--- a/SER report.docx
+++ b/SER report.docx
@@ -415,7 +415,23 @@
           <w:sz w:val="24"/>
           <w:szCs w:val="24"/>
         </w:rPr>
-        <w:t>At least 1 GB of free disk space for storing datasets, audio files, and project files.</w:t>
+        <w:t xml:space="preserve">At least </w:t>
+      </w:r>
+      <w:r>
+        <w:rPr>
+          <w:rFonts w:ascii="Times New Roman" w:hAnsi="Times New Roman" w:cs="Times New Roman"/>
+          <w:sz w:val="24"/>
+          <w:szCs w:val="24"/>
+        </w:rPr>
+        <w:t>3</w:t>
+      </w:r>
+      <w:r>
+        <w:rPr>
+          <w:rFonts w:ascii="Times New Roman" w:hAnsi="Times New Roman" w:cs="Times New Roman"/>
+          <w:sz w:val="24"/>
+          <w:szCs w:val="24"/>
+        </w:rPr>
+        <w:t xml:space="preserve"> GB of free disk space for storing datasets, audio files, and project files.</w:t>
       </w:r>
     </w:p>
     <w:p>
@@ -449,14 +465,26 @@
           <w:szCs w:val="24"/>
         </w:rPr>
       </w:pPr>
-      <w:r>
-        <w:rPr>
-          <w:rFonts w:ascii="Times New Roman" w:hAnsi="Times New Roman" w:cs="Times New Roman"/>
-          <w:b/>
-          <w:bCs/>
-          <w:sz w:val="24"/>
-          <w:szCs w:val="24"/>
-        </w:rPr>
+    </w:p>
+    <w:p>
+      <w:pPr>
+        <w:rPr>
+          <w:rFonts w:ascii="Times New Roman" w:hAnsi="Times New Roman" w:cs="Times New Roman"/>
+          <w:b/>
+          <w:bCs/>
+          <w:sz w:val="24"/>
+          <w:szCs w:val="24"/>
+        </w:rPr>
+      </w:pPr>
+      <w:r>
+        <w:rPr>
+          <w:rFonts w:ascii="Times New Roman" w:hAnsi="Times New Roman" w:cs="Times New Roman"/>
+          <w:b/>
+          <w:bCs/>
+          <w:sz w:val="24"/>
+          <w:szCs w:val="24"/>
+        </w:rPr>
+        <w:lastRenderedPageBreak/>
         <w:t>SOFT</w:t>
       </w:r>
       <w:r>
@@ -491,7 +519,6 @@
           <w:sz w:val="24"/>
           <w:szCs w:val="24"/>
         </w:rPr>
-        <w:lastRenderedPageBreak/>
         <w:t>Operating System:</w:t>
       </w:r>
     </w:p>
@@ -551,12 +578,48 @@
     </w:p>
     <w:p>
       <w:pPr>
-        <w:rPr>
-          <w:rFonts w:ascii="Times New Roman" w:hAnsi="Times New Roman" w:cs="Times New Roman"/>
-          <w:sz w:val="24"/>
-          <w:szCs w:val="24"/>
-        </w:rPr>
-      </w:pPr>
+        <w:ind w:left="1440"/>
+        <w:rPr>
+          <w:rFonts w:ascii="Times New Roman" w:hAnsi="Times New Roman" w:cs="Times New Roman"/>
+          <w:sz w:val="24"/>
+          <w:szCs w:val="24"/>
+        </w:rPr>
+      </w:pPr>
+      <w:r>
+        <w:rPr>
+          <w:rFonts w:ascii="Times New Roman" w:hAnsi="Times New Roman" w:cs="Times New Roman"/>
+          <w:sz w:val="24"/>
+          <w:szCs w:val="24"/>
+        </w:rPr>
+        <w:t>Ensure you have Python installed on your system. You can download and install Python from the official Python</w:t>
+      </w:r>
+      <w:r>
+        <w:rPr>
+          <w:rFonts w:ascii="Times New Roman" w:hAnsi="Times New Roman" w:cs="Times New Roman"/>
+          <w:sz w:val="24"/>
+          <w:szCs w:val="24"/>
+        </w:rPr>
+        <w:t xml:space="preserve"> </w:t>
+      </w:r>
+      <w:r>
+        <w:rPr>
+          <w:rFonts w:ascii="Times New Roman" w:hAnsi="Times New Roman" w:cs="Times New Roman"/>
+          <w:sz w:val="24"/>
+          <w:szCs w:val="24"/>
+        </w:rPr>
+        <w:t>website </w:t>
+      </w:r>
+      <w:hyperlink r:id="rId5" w:history="1">
+        <w:r>
+          <w:rPr>
+            <w:rStyle w:val="Hyperlink"/>
+            <w:rFonts w:ascii="Times New Roman" w:hAnsi="Times New Roman" w:cs="Times New Roman"/>
+            <w:sz w:val="24"/>
+            <w:szCs w:val="24"/>
+          </w:rPr>
+          <w:t>https://www.python.org/downloads/</w:t>
+        </w:r>
+      </w:hyperlink>
     </w:p>
     <w:p>
       <w:pPr>
@@ -747,6 +810,188 @@
           <w:szCs w:val="24"/>
         </w:rPr>
       </w:pPr>
+      <w:r>
+        <w:rPr>
+          <w:rFonts w:ascii="Times New Roman" w:hAnsi="Times New Roman" w:cs="Times New Roman"/>
+          <w:sz w:val="24"/>
+          <w:szCs w:val="24"/>
+        </w:rPr>
+        <w:t>seaborn: For statistical data visualization based on matplotlib.</w:t>
+      </w:r>
+    </w:p>
+    <w:p>
+      <w:pPr>
+        <w:pStyle w:val="ListParagraph"/>
+        <w:rPr>
+          <w:rFonts w:ascii="Times New Roman" w:hAnsi="Times New Roman" w:cs="Times New Roman"/>
+          <w:sz w:val="24"/>
+          <w:szCs w:val="24"/>
+        </w:rPr>
+      </w:pPr>
+      <w:r>
+        <w:rPr>
+          <w:rFonts w:ascii="Times New Roman" w:hAnsi="Times New Roman" w:cs="Times New Roman"/>
+          <w:sz w:val="24"/>
+          <w:szCs w:val="24"/>
+        </w:rPr>
+        <w:t>matplotlib: For creating static, animated, and interactive visualizations in Python.</w:t>
+      </w:r>
+    </w:p>
+    <w:p>
+      <w:pPr>
+        <w:pStyle w:val="ListParagraph"/>
+        <w:rPr>
+          <w:rFonts w:ascii="Times New Roman" w:hAnsi="Times New Roman" w:cs="Times New Roman"/>
+          <w:sz w:val="24"/>
+          <w:szCs w:val="24"/>
+        </w:rPr>
+      </w:pPr>
+    </w:p>
+    <w:p>
+      <w:pPr>
+        <w:pStyle w:val="ListParagraph"/>
+        <w:rPr>
+          <w:rFonts w:ascii="Times New Roman" w:hAnsi="Times New Roman" w:cs="Times New Roman"/>
+          <w:sz w:val="24"/>
+          <w:szCs w:val="24"/>
+        </w:rPr>
+      </w:pPr>
+      <w:r>
+        <w:rPr>
+          <w:rFonts w:ascii="Times New Roman" w:hAnsi="Times New Roman" w:cs="Times New Roman"/>
+          <w:b/>
+          <w:bCs/>
+          <w:sz w:val="24"/>
+          <w:szCs w:val="24"/>
+        </w:rPr>
+        <w:t xml:space="preserve">Install these libraries using - </w:t>
+      </w:r>
+      <w:r>
+        <w:rPr>
+          <w:rFonts w:ascii="Times New Roman" w:hAnsi="Times New Roman" w:cs="Times New Roman"/>
+          <w:sz w:val="24"/>
+          <w:szCs w:val="24"/>
+        </w:rPr>
+        <w:t xml:space="preserve">pip install pandas scikit-learn </w:t>
+      </w:r>
+      <w:proofErr w:type="spellStart"/>
+      <w:r>
+        <w:rPr>
+          <w:rFonts w:ascii="Times New Roman" w:hAnsi="Times New Roman" w:cs="Times New Roman"/>
+          <w:sz w:val="24"/>
+          <w:szCs w:val="24"/>
+        </w:rPr>
+        <w:t>numpy</w:t>
+      </w:r>
+      <w:proofErr w:type="spellEnd"/>
+      <w:r>
+        <w:rPr>
+          <w:rFonts w:ascii="Times New Roman" w:hAnsi="Times New Roman" w:cs="Times New Roman"/>
+          <w:sz w:val="24"/>
+          <w:szCs w:val="24"/>
+        </w:rPr>
+        <w:t xml:space="preserve"> </w:t>
+      </w:r>
+      <w:proofErr w:type="spellStart"/>
+      <w:r>
+        <w:rPr>
+          <w:rFonts w:ascii="Times New Roman" w:hAnsi="Times New Roman" w:cs="Times New Roman"/>
+          <w:sz w:val="24"/>
+          <w:szCs w:val="24"/>
+        </w:rPr>
+        <w:t>librosa</w:t>
+      </w:r>
+      <w:proofErr w:type="spellEnd"/>
+      <w:r>
+        <w:rPr>
+          <w:rFonts w:ascii="Times New Roman" w:hAnsi="Times New Roman" w:cs="Times New Roman"/>
+          <w:sz w:val="24"/>
+          <w:szCs w:val="24"/>
+        </w:rPr>
+        <w:t xml:space="preserve"> </w:t>
+      </w:r>
+      <w:proofErr w:type="spellStart"/>
+      <w:r>
+        <w:rPr>
+          <w:rFonts w:ascii="Times New Roman" w:hAnsi="Times New Roman" w:cs="Times New Roman"/>
+          <w:sz w:val="24"/>
+          <w:szCs w:val="24"/>
+        </w:rPr>
+        <w:t>pydub</w:t>
+      </w:r>
+      <w:proofErr w:type="spellEnd"/>
+      <w:r>
+        <w:rPr>
+          <w:rFonts w:ascii="Times New Roman" w:hAnsi="Times New Roman" w:cs="Times New Roman"/>
+          <w:sz w:val="24"/>
+          <w:szCs w:val="24"/>
+        </w:rPr>
+        <w:t xml:space="preserve"> </w:t>
+      </w:r>
+      <w:proofErr w:type="spellStart"/>
+      <w:r>
+        <w:rPr>
+          <w:rFonts w:ascii="Times New Roman" w:hAnsi="Times New Roman" w:cs="Times New Roman"/>
+          <w:sz w:val="24"/>
+          <w:szCs w:val="24"/>
+        </w:rPr>
+        <w:t>scipy</w:t>
+      </w:r>
+      <w:proofErr w:type="spellEnd"/>
+      <w:r>
+        <w:rPr>
+          <w:rFonts w:ascii="Times New Roman" w:hAnsi="Times New Roman" w:cs="Times New Roman"/>
+          <w:sz w:val="24"/>
+          <w:szCs w:val="24"/>
+        </w:rPr>
+        <w:t xml:space="preserve"> </w:t>
+      </w:r>
+      <w:proofErr w:type="spellStart"/>
+      <w:r>
+        <w:rPr>
+          <w:rFonts w:ascii="Times New Roman" w:hAnsi="Times New Roman" w:cs="Times New Roman"/>
+          <w:sz w:val="24"/>
+          <w:szCs w:val="24"/>
+        </w:rPr>
+        <w:t>keras</w:t>
+      </w:r>
+      <w:proofErr w:type="spellEnd"/>
+      <w:r>
+        <w:rPr>
+          <w:rFonts w:ascii="Times New Roman" w:hAnsi="Times New Roman" w:cs="Times New Roman"/>
+          <w:sz w:val="24"/>
+          <w:szCs w:val="24"/>
+        </w:rPr>
+        <w:t xml:space="preserve"> </w:t>
+      </w:r>
+      <w:proofErr w:type="spellStart"/>
+      <w:r>
+        <w:rPr>
+          <w:rFonts w:ascii="Times New Roman" w:hAnsi="Times New Roman" w:cs="Times New Roman"/>
+          <w:sz w:val="24"/>
+          <w:szCs w:val="24"/>
+        </w:rPr>
+        <w:t>tensorflow</w:t>
+      </w:r>
+      <w:proofErr w:type="spellEnd"/>
+      <w:r>
+        <w:rPr>
+          <w:rFonts w:ascii="Times New Roman" w:hAnsi="Times New Roman" w:cs="Times New Roman"/>
+          <w:sz w:val="24"/>
+          <w:szCs w:val="24"/>
+        </w:rPr>
+        <w:t xml:space="preserve"> seaborn matplotlib</w:t>
+      </w:r>
+    </w:p>
+    <w:p>
+      <w:pPr>
+        <w:pStyle w:val="ListParagraph"/>
+        <w:rPr>
+          <w:rFonts w:ascii="Times New Roman" w:hAnsi="Times New Roman" w:cs="Times New Roman"/>
+          <w:sz w:val="24"/>
+          <w:szCs w:val="24"/>
+        </w:rPr>
+      </w:pPr>
     </w:p>
     <w:p>
       <w:pPr>
@@ -890,20 +1135,7 @@
           <w:lang w:eastAsia="en-IN"/>
           <w14:ligatures w14:val="none"/>
         </w:rPr>
-        <w:t>(RAVDESS)</w:t>
-      </w:r>
-      <w:r>
-        <w:rPr>
-          <w:rFonts w:ascii="inherit" w:eastAsia="Times New Roman" w:hAnsi="inherit" w:cs="Arial"/>
-          <w:color w:val="202124"/>
-          <w:kern w:val="0"/>
-          <w:sz w:val="24"/>
-          <w:szCs w:val="24"/>
-          <w:bdr w:val="none" w:sz="0" w:space="0" w:color="auto" w:frame="1"/>
-          <w:lang w:eastAsia="en-IN"/>
-          <w14:ligatures w14:val="none"/>
-        </w:rPr>
-        <w:t xml:space="preserve"> </w:t>
+        <w:t xml:space="preserve">(RAVDESS) </w:t>
       </w:r>
       <w:r>
         <w:rPr>
@@ -1106,6 +1338,7 @@
           <w:sz w:val="24"/>
           <w:szCs w:val="24"/>
         </w:rPr>
+        <w:lastRenderedPageBreak/>
         <w:t>Feature Extraction:</w:t>
       </w:r>
       <w:r>
@@ -1199,7 +1432,6 @@
           <w:sz w:val="24"/>
           <w:szCs w:val="24"/>
         </w:rPr>
-        <w:lastRenderedPageBreak/>
         <w:t>Classifier Selection:</w:t>
       </w:r>
       <w:r>
@@ -1780,6 +2012,7 @@
           <w:sz w:val="24"/>
           <w:szCs w:val="24"/>
         </w:rPr>
+        <w:lastRenderedPageBreak/>
         <w:t>Classifier Selection:</w:t>
       </w:r>
       <w:r>
@@ -1886,7 +2119,6 @@
           <w:sz w:val="24"/>
           <w:szCs w:val="24"/>
         </w:rPr>
-        <w:lastRenderedPageBreak/>
         <w:t>The SER project demonstrates the feasibility of accurately recognizing and classifying emotions from speech signals using machine learning techniques. By preprocessing audio data, extracting relevant features, and training robust classifiers, the system achieves high accuracy in emotion classification. The project lays the foundation for future research and applications in emotion-aware computing, human-computer interaction, and affective computing.</w:t>
       </w:r>
     </w:p>
@@ -3052,6 +3284,29 @@
       <w:bCs/>
     </w:rPr>
   </w:style>
+  <w:style w:type="character" w:styleId="Hyperlink">
+    <w:name w:val="Hyperlink"/>
+    <w:basedOn w:val="DefaultParagraphFont"/>
+    <w:uiPriority w:val="99"/>
+    <w:unhideWhenUsed/>
+    <w:rsid w:val="00986AE3"/>
+    <w:rPr>
+      <w:color w:val="0563C1" w:themeColor="hyperlink"/>
+      <w:u w:val="single"/>
+    </w:rPr>
+  </w:style>
+  <w:style w:type="character" w:styleId="UnresolvedMention">
+    <w:name w:val="Unresolved Mention"/>
+    <w:basedOn w:val="DefaultParagraphFont"/>
+    <w:uiPriority w:val="99"/>
+    <w:semiHidden/>
+    <w:unhideWhenUsed/>
+    <w:rsid w:val="00986AE3"/>
+    <w:rPr>
+      <w:color w:val="605E5C"/>
+      <w:shd w:val="clear" w:color="auto" w:fill="E1DFDD"/>
+    </w:rPr>
+  </w:style>
 </w:styles>
 </file>
 

--- a/SER report.docx
+++ b/SER report.docx
@@ -4,20 +4,2425 @@
   <w:body>
     <w:p>
       <w:pPr>
-        <w:rPr>
-          <w:rFonts w:ascii="Times New Roman" w:hAnsi="Times New Roman" w:cs="Times New Roman"/>
-          <w:sz w:val="28"/>
-          <w:szCs w:val="28"/>
-        </w:rPr>
-      </w:pPr>
-    </w:p>
-    <w:p>
-      <w:pPr>
         <w:jc w:val="center"/>
         <w:rPr>
           <w:rFonts w:ascii="Times New Roman" w:hAnsi="Times New Roman" w:cs="Times New Roman"/>
-          <w:sz w:val="28"/>
-          <w:szCs w:val="28"/>
+          <w:b/>
+          <w:bCs/>
+          <w:sz w:val="48"/>
+          <w:szCs w:val="48"/>
+          <w:lang w:val="en-US"/>
+        </w:rPr>
+      </w:pPr>
+      <w:r>
+        <w:rPr>
+          <w:rFonts w:ascii="Times New Roman" w:hAnsi="Times New Roman" w:cs="Times New Roman"/>
+          <w:b/>
+          <w:bCs/>
+          <w:sz w:val="48"/>
+          <w:szCs w:val="48"/>
+          <w:lang w:val="en-US"/>
+        </w:rPr>
+        <w:t>PONDICHERRY UNIVERSITY</w:t>
+      </w:r>
+    </w:p>
+    <w:p>
+      <w:pPr>
+        <w:spacing w:before="117"/>
+        <w:ind w:left="708" w:right="929"/>
+        <w:jc w:val="center"/>
+        <w:rPr>
+          <w:rFonts w:ascii="Times New Roman" w:hAnsi="Times New Roman" w:cs="Times New Roman"/>
+          <w:bCs/>
+          <w:i/>
+          <w:spacing w:val="-2"/>
+          <w:sz w:val="32"/>
+          <w:szCs w:val="32"/>
+        </w:rPr>
+      </w:pPr>
+      <w:r>
+        <w:rPr>
+          <w:rFonts w:ascii="Times New Roman" w:hAnsi="Times New Roman" w:cs="Times New Roman"/>
+          <w:bCs/>
+          <w:i/>
+          <w:spacing w:val="-2"/>
+          <w:sz w:val="32"/>
+          <w:szCs w:val="32"/>
+        </w:rPr>
+        <w:t>(</w:t>
+      </w:r>
+      <w:r>
+        <w:rPr>
+          <w:rFonts w:ascii="Times New Roman" w:hAnsi="Times New Roman" w:cs="Times New Roman"/>
+          <w:bCs/>
+          <w:i/>
+          <w:spacing w:val="-2"/>
+          <w:sz w:val="32"/>
+          <w:szCs w:val="32"/>
+        </w:rPr>
+        <w:t>A</w:t>
+      </w:r>
+      <w:r>
+        <w:rPr>
+          <w:rFonts w:ascii="Times New Roman" w:hAnsi="Times New Roman" w:cs="Times New Roman"/>
+          <w:bCs/>
+          <w:i/>
+          <w:spacing w:val="-17"/>
+          <w:sz w:val="32"/>
+          <w:szCs w:val="32"/>
+        </w:rPr>
+        <w:t xml:space="preserve"> </w:t>
+      </w:r>
+      <w:r>
+        <w:rPr>
+          <w:rFonts w:ascii="Times New Roman" w:hAnsi="Times New Roman" w:cs="Times New Roman"/>
+          <w:bCs/>
+          <w:i/>
+          <w:spacing w:val="-2"/>
+          <w:sz w:val="32"/>
+          <w:szCs w:val="32"/>
+        </w:rPr>
+        <w:t>Central</w:t>
+      </w:r>
+      <w:r>
+        <w:rPr>
+          <w:rFonts w:ascii="Times New Roman" w:hAnsi="Times New Roman" w:cs="Times New Roman"/>
+          <w:bCs/>
+          <w:i/>
+          <w:spacing w:val="-12"/>
+          <w:sz w:val="32"/>
+          <w:szCs w:val="32"/>
+        </w:rPr>
+        <w:t xml:space="preserve"> </w:t>
+      </w:r>
+      <w:r>
+        <w:rPr>
+          <w:rFonts w:ascii="Times New Roman" w:hAnsi="Times New Roman" w:cs="Times New Roman"/>
+          <w:bCs/>
+          <w:i/>
+          <w:spacing w:val="-2"/>
+          <w:sz w:val="32"/>
+          <w:szCs w:val="32"/>
+        </w:rPr>
+        <w:t>University</w:t>
+      </w:r>
+      <w:r>
+        <w:rPr>
+          <w:rFonts w:ascii="Times New Roman" w:hAnsi="Times New Roman" w:cs="Times New Roman"/>
+          <w:bCs/>
+          <w:i/>
+          <w:spacing w:val="-2"/>
+          <w:sz w:val="32"/>
+          <w:szCs w:val="32"/>
+        </w:rPr>
+        <w:t>)</w:t>
+      </w:r>
+    </w:p>
+    <w:p>
+      <w:pPr>
+        <w:spacing w:before="117"/>
+        <w:ind w:left="708" w:right="929"/>
+        <w:jc w:val="center"/>
+        <w:rPr>
+          <w:rFonts w:ascii="Times New Roman" w:hAnsi="Times New Roman" w:cs="Times New Roman"/>
+          <w:bCs/>
+          <w:sz w:val="28"/>
+          <w:szCs w:val="28"/>
+        </w:rPr>
+      </w:pPr>
+    </w:p>
+    <w:p>
+      <w:pPr>
+        <w:pStyle w:val="BodyText"/>
+        <w:rPr>
+          <w:sz w:val="28"/>
+          <w:szCs w:val="28"/>
+        </w:rPr>
+      </w:pPr>
+      <w:r>
+        <w:rPr>
+          <w:noProof/>
+          <w:sz w:val="28"/>
+          <w:szCs w:val="28"/>
+        </w:rPr>
+        <w:drawing>
+          <wp:anchor distT="0" distB="0" distL="0" distR="0" simplePos="0" relativeHeight="251659264" behindDoc="1" locked="0" layoutInCell="1" allowOverlap="1" wp14:anchorId="2E7A53F6" wp14:editId="5F4B06AA">
+            <wp:simplePos x="0" y="0"/>
+            <wp:positionH relativeFrom="page">
+              <wp:posOffset>2583180</wp:posOffset>
+            </wp:positionH>
+            <wp:positionV relativeFrom="paragraph">
+              <wp:posOffset>521335</wp:posOffset>
+            </wp:positionV>
+            <wp:extent cx="2293620" cy="2103120"/>
+            <wp:effectExtent l="0" t="0" r="0" b="0"/>
+            <wp:wrapTopAndBottom/>
+            <wp:docPr id="1368399532" name="Picture 6"/>
+            <wp:cNvGraphicFramePr>
+              <a:graphicFrameLocks xmlns:a="http://schemas.openxmlformats.org/drawingml/2006/main"/>
+            </wp:cNvGraphicFramePr>
+            <a:graphic xmlns:a="http://schemas.openxmlformats.org/drawingml/2006/main">
+              <a:graphicData uri="http://schemas.openxmlformats.org/drawingml/2006/picture">
+                <pic:pic xmlns:pic="http://schemas.openxmlformats.org/drawingml/2006/picture">
+                  <pic:nvPicPr>
+                    <pic:cNvPr id="0" name="Image 4"/>
+                    <pic:cNvPicPr>
+                      <a:picLocks noChangeArrowheads="1"/>
+                    </pic:cNvPicPr>
+                  </pic:nvPicPr>
+                  <pic:blipFill>
+                    <a:blip r:embed="rId5" cstate="print">
+                      <a:extLst>
+                        <a:ext uri="{28A0092B-C50C-407E-A947-70E740481C1C}">
+                          <a14:useLocalDpi xmlns:a14="http://schemas.microsoft.com/office/drawing/2010/main" val="0"/>
+                        </a:ext>
+                      </a:extLst>
+                    </a:blip>
+                    <a:srcRect/>
+                    <a:stretch>
+                      <a:fillRect/>
+                    </a:stretch>
+                  </pic:blipFill>
+                  <pic:spPr bwMode="auto">
+                    <a:xfrm>
+                      <a:off x="0" y="0"/>
+                      <a:ext cx="2293620" cy="2103120"/>
+                    </a:xfrm>
+                    <a:prstGeom prst="rect">
+                      <a:avLst/>
+                    </a:prstGeom>
+                    <a:noFill/>
+                  </pic:spPr>
+                </pic:pic>
+              </a:graphicData>
+            </a:graphic>
+            <wp14:sizeRelH relativeFrom="page">
+              <wp14:pctWidth>0</wp14:pctWidth>
+            </wp14:sizeRelH>
+            <wp14:sizeRelV relativeFrom="page">
+              <wp14:pctHeight>0</wp14:pctHeight>
+            </wp14:sizeRelV>
+          </wp:anchor>
+        </w:drawing>
+      </w:r>
+    </w:p>
+    <w:p>
+      <w:pPr>
+        <w:pStyle w:val="BodyText"/>
+        <w:spacing w:before="165"/>
+        <w:rPr>
+          <w:sz w:val="28"/>
+          <w:szCs w:val="28"/>
+        </w:rPr>
+      </w:pPr>
+    </w:p>
+    <w:p>
+      <w:pPr>
+        <w:pStyle w:val="BodyText"/>
+        <w:rPr>
+          <w:sz w:val="28"/>
+          <w:szCs w:val="28"/>
+        </w:rPr>
+      </w:pPr>
+    </w:p>
+    <w:p>
+      <w:pPr>
+        <w:pStyle w:val="BodyText"/>
+        <w:rPr>
+          <w:sz w:val="28"/>
+          <w:szCs w:val="28"/>
+        </w:rPr>
+      </w:pPr>
+    </w:p>
+    <w:p>
+      <w:pPr>
+        <w:pStyle w:val="BodyText"/>
+        <w:rPr>
+          <w:sz w:val="28"/>
+          <w:szCs w:val="28"/>
+        </w:rPr>
+      </w:pPr>
+    </w:p>
+    <w:p>
+      <w:pPr>
+        <w:pStyle w:val="BodyText"/>
+        <w:rPr>
+          <w:sz w:val="28"/>
+          <w:szCs w:val="28"/>
+        </w:rPr>
+      </w:pPr>
+    </w:p>
+    <w:p>
+      <w:pPr>
+        <w:pStyle w:val="BodyText"/>
+        <w:rPr>
+          <w:sz w:val="28"/>
+          <w:szCs w:val="28"/>
+        </w:rPr>
+      </w:pPr>
+    </w:p>
+    <w:p>
+      <w:pPr>
+        <w:spacing w:before="1" w:line="240" w:lineRule="auto"/>
+        <w:jc w:val="center"/>
+        <w:rPr>
+          <w:rFonts w:ascii="Times New Roman" w:hAnsi="Times New Roman" w:cs="Times New Roman"/>
+          <w:b/>
+          <w:bCs/>
+          <w:sz w:val="32"/>
+          <w:szCs w:val="32"/>
+        </w:rPr>
+      </w:pPr>
+      <w:r>
+        <w:rPr>
+          <w:rFonts w:ascii="Times New Roman" w:hAnsi="Times New Roman" w:cs="Times New Roman"/>
+          <w:b/>
+          <w:bCs/>
+          <w:sz w:val="32"/>
+          <w:szCs w:val="32"/>
+        </w:rPr>
+        <w:t>SCHOOL</w:t>
+      </w:r>
+      <w:r>
+        <w:rPr>
+          <w:rFonts w:ascii="Times New Roman" w:hAnsi="Times New Roman" w:cs="Times New Roman"/>
+          <w:b/>
+          <w:bCs/>
+          <w:spacing w:val="-19"/>
+          <w:sz w:val="32"/>
+          <w:szCs w:val="32"/>
+        </w:rPr>
+        <w:t xml:space="preserve"> </w:t>
+      </w:r>
+      <w:r>
+        <w:rPr>
+          <w:rFonts w:ascii="Times New Roman" w:hAnsi="Times New Roman" w:cs="Times New Roman"/>
+          <w:b/>
+          <w:bCs/>
+          <w:sz w:val="32"/>
+          <w:szCs w:val="32"/>
+        </w:rPr>
+        <w:t>OF</w:t>
+      </w:r>
+      <w:r>
+        <w:rPr>
+          <w:rFonts w:ascii="Times New Roman" w:hAnsi="Times New Roman" w:cs="Times New Roman"/>
+          <w:b/>
+          <w:bCs/>
+          <w:spacing w:val="-19"/>
+          <w:sz w:val="32"/>
+          <w:szCs w:val="32"/>
+        </w:rPr>
+        <w:t xml:space="preserve"> </w:t>
+      </w:r>
+      <w:r>
+        <w:rPr>
+          <w:rFonts w:ascii="Times New Roman" w:hAnsi="Times New Roman" w:cs="Times New Roman"/>
+          <w:b/>
+          <w:bCs/>
+          <w:sz w:val="32"/>
+          <w:szCs w:val="32"/>
+        </w:rPr>
+        <w:t>ENGINEERING</w:t>
+      </w:r>
+      <w:r>
+        <w:rPr>
+          <w:rFonts w:ascii="Times New Roman" w:hAnsi="Times New Roman" w:cs="Times New Roman"/>
+          <w:b/>
+          <w:bCs/>
+          <w:spacing w:val="-19"/>
+          <w:sz w:val="32"/>
+          <w:szCs w:val="32"/>
+        </w:rPr>
+        <w:t xml:space="preserve"> </w:t>
+      </w:r>
+      <w:r>
+        <w:rPr>
+          <w:rFonts w:ascii="Times New Roman" w:hAnsi="Times New Roman" w:cs="Times New Roman"/>
+          <w:b/>
+          <w:bCs/>
+          <w:sz w:val="32"/>
+          <w:szCs w:val="32"/>
+        </w:rPr>
+        <w:t>AND</w:t>
+      </w:r>
+      <w:r>
+        <w:rPr>
+          <w:rFonts w:ascii="Times New Roman" w:hAnsi="Times New Roman" w:cs="Times New Roman"/>
+          <w:b/>
+          <w:bCs/>
+          <w:spacing w:val="-15"/>
+          <w:sz w:val="32"/>
+          <w:szCs w:val="32"/>
+        </w:rPr>
+        <w:t xml:space="preserve"> </w:t>
+      </w:r>
+      <w:r>
+        <w:rPr>
+          <w:rFonts w:ascii="Times New Roman" w:hAnsi="Times New Roman" w:cs="Times New Roman"/>
+          <w:b/>
+          <w:bCs/>
+          <w:sz w:val="32"/>
+          <w:szCs w:val="32"/>
+        </w:rPr>
+        <w:t>TECHNOLOGY</w:t>
+      </w:r>
+    </w:p>
+    <w:p>
+      <w:pPr>
+        <w:spacing w:before="1" w:line="240" w:lineRule="auto"/>
+        <w:jc w:val="center"/>
+        <w:rPr>
+          <w:rFonts w:ascii="Times New Roman" w:hAnsi="Times New Roman" w:cs="Times New Roman"/>
+          <w:b/>
+          <w:bCs/>
+          <w:sz w:val="32"/>
+          <w:szCs w:val="32"/>
+        </w:rPr>
+      </w:pPr>
+      <w:r>
+        <w:rPr>
+          <w:rFonts w:ascii="Times New Roman" w:hAnsi="Times New Roman" w:cs="Times New Roman"/>
+          <w:b/>
+          <w:bCs/>
+          <w:sz w:val="32"/>
+          <w:szCs w:val="32"/>
+        </w:rPr>
+        <w:t>DEPARTMENT OF COMPUTER SCIENCE</w:t>
+      </w:r>
+    </w:p>
+    <w:p>
+      <w:pPr>
+        <w:spacing w:before="1" w:line="240" w:lineRule="auto"/>
+        <w:jc w:val="center"/>
+        <w:rPr>
+          <w:rFonts w:ascii="Times New Roman" w:hAnsi="Times New Roman" w:cs="Times New Roman"/>
+          <w:b/>
+          <w:bCs/>
+          <w:sz w:val="28"/>
+          <w:szCs w:val="28"/>
+        </w:rPr>
+      </w:pPr>
+    </w:p>
+    <w:p>
+      <w:pPr>
+        <w:spacing w:before="1" w:line="240" w:lineRule="auto"/>
+        <w:jc w:val="center"/>
+        <w:rPr>
+          <w:rFonts w:ascii="Times New Roman" w:hAnsi="Times New Roman" w:cs="Times New Roman"/>
+          <w:b/>
+          <w:bCs/>
+          <w:sz w:val="28"/>
+          <w:szCs w:val="28"/>
+        </w:rPr>
+      </w:pPr>
+      <w:bookmarkStart w:id="0" w:name="_Hlk166493637"/>
+      <w:r>
+        <w:rPr>
+          <w:rFonts w:ascii="Times New Roman" w:hAnsi="Times New Roman" w:cs="Times New Roman"/>
+          <w:b/>
+          <w:bCs/>
+          <w:sz w:val="28"/>
+          <w:szCs w:val="28"/>
+        </w:rPr>
+        <w:t>MASTER OF COMPUTER APPLICATION</w:t>
+      </w:r>
+    </w:p>
+    <w:bookmarkEnd w:id="0"/>
+    <w:p>
+      <w:pPr>
+        <w:tabs>
+          <w:tab w:val="left" w:pos="3749"/>
+        </w:tabs>
+        <w:spacing w:after="0" w:line="240" w:lineRule="auto"/>
+        <w:ind w:left="1651" w:right="1857"/>
+        <w:rPr>
+          <w:rFonts w:ascii="Times New Roman" w:hAnsi="Times New Roman" w:cs="Times New Roman"/>
+          <w:spacing w:val="-4"/>
+          <w:sz w:val="28"/>
+          <w:szCs w:val="28"/>
+        </w:rPr>
+      </w:pPr>
+    </w:p>
+    <w:p>
+      <w:pPr>
+        <w:tabs>
+          <w:tab w:val="left" w:pos="3749"/>
+        </w:tabs>
+        <w:spacing w:after="0" w:line="240" w:lineRule="auto"/>
+        <w:ind w:left="1651" w:right="1857"/>
+        <w:rPr>
+          <w:rFonts w:ascii="Times New Roman" w:hAnsi="Times New Roman" w:cs="Times New Roman"/>
+          <w:spacing w:val="-4"/>
+          <w:sz w:val="28"/>
+          <w:szCs w:val="28"/>
+        </w:rPr>
+      </w:pPr>
+    </w:p>
+    <w:p>
+      <w:pPr>
+        <w:tabs>
+          <w:tab w:val="left" w:pos="3749"/>
+        </w:tabs>
+        <w:spacing w:after="0" w:line="240" w:lineRule="auto"/>
+        <w:ind w:left="1651" w:right="1857"/>
+        <w:rPr>
+          <w:rFonts w:ascii="Times New Roman" w:hAnsi="Times New Roman" w:cs="Times New Roman"/>
+          <w:spacing w:val="-4"/>
+          <w:sz w:val="28"/>
+          <w:szCs w:val="28"/>
+        </w:rPr>
+      </w:pPr>
+    </w:p>
+    <w:p>
+      <w:pPr>
+        <w:tabs>
+          <w:tab w:val="left" w:pos="3749"/>
+        </w:tabs>
+        <w:spacing w:after="0" w:line="240" w:lineRule="auto"/>
+        <w:ind w:left="1651" w:right="1857"/>
+        <w:rPr>
+          <w:rFonts w:ascii="Times New Roman" w:hAnsi="Times New Roman" w:cs="Times New Roman"/>
+          <w:spacing w:val="-4"/>
+          <w:sz w:val="28"/>
+          <w:szCs w:val="28"/>
+        </w:rPr>
+      </w:pPr>
+    </w:p>
+    <w:p>
+      <w:pPr>
+        <w:tabs>
+          <w:tab w:val="left" w:pos="3749"/>
+        </w:tabs>
+        <w:spacing w:after="0" w:line="240" w:lineRule="auto"/>
+        <w:ind w:left="1651" w:right="1857"/>
+        <w:rPr>
+          <w:rFonts w:ascii="Times New Roman" w:hAnsi="Times New Roman" w:cs="Times New Roman"/>
+          <w:spacing w:val="-4"/>
+          <w:sz w:val="28"/>
+          <w:szCs w:val="28"/>
+        </w:rPr>
+      </w:pPr>
+    </w:p>
+    <w:p>
+      <w:pPr>
+        <w:tabs>
+          <w:tab w:val="left" w:pos="3749"/>
+        </w:tabs>
+        <w:spacing w:after="0" w:line="240" w:lineRule="auto"/>
+        <w:ind w:left="1651" w:right="1857"/>
+        <w:rPr>
+          <w:rFonts w:ascii="Times New Roman" w:hAnsi="Times New Roman" w:cs="Times New Roman"/>
+          <w:spacing w:val="-4"/>
+          <w:sz w:val="28"/>
+          <w:szCs w:val="28"/>
+        </w:rPr>
+      </w:pPr>
+    </w:p>
+    <w:p>
+      <w:pPr>
+        <w:tabs>
+          <w:tab w:val="left" w:pos="3749"/>
+        </w:tabs>
+        <w:spacing w:after="0" w:line="240" w:lineRule="auto"/>
+        <w:ind w:left="1651" w:right="1857"/>
+        <w:rPr>
+          <w:rFonts w:ascii="Times New Roman" w:hAnsi="Times New Roman" w:cs="Times New Roman"/>
+          <w:spacing w:val="-2"/>
+          <w:sz w:val="28"/>
+          <w:szCs w:val="28"/>
+        </w:rPr>
+      </w:pPr>
+      <w:r>
+        <w:rPr>
+          <w:rFonts w:ascii="Times New Roman" w:hAnsi="Times New Roman" w:cs="Times New Roman"/>
+          <w:spacing w:val="-4"/>
+          <w:sz w:val="28"/>
+          <w:szCs w:val="28"/>
+        </w:rPr>
+        <w:t>NAME</w:t>
+      </w:r>
+      <w:r>
+        <w:rPr>
+          <w:rFonts w:ascii="Times New Roman" w:hAnsi="Times New Roman" w:cs="Times New Roman"/>
+          <w:sz w:val="28"/>
+          <w:szCs w:val="28"/>
+        </w:rPr>
+        <w:tab/>
+        <w:t xml:space="preserve">        </w:t>
+      </w:r>
+      <w:r>
+        <w:rPr>
+          <w:rFonts w:ascii="Times New Roman" w:hAnsi="Times New Roman" w:cs="Times New Roman"/>
+          <w:spacing w:val="-2"/>
+          <w:sz w:val="28"/>
+          <w:szCs w:val="28"/>
+        </w:rPr>
+        <w:t>:</w:t>
+      </w:r>
+      <w:r>
+        <w:rPr>
+          <w:rFonts w:ascii="Times New Roman" w:hAnsi="Times New Roman" w:cs="Times New Roman"/>
+          <w:spacing w:val="-15"/>
+          <w:sz w:val="28"/>
+          <w:szCs w:val="28"/>
+        </w:rPr>
+        <w:t xml:space="preserve"> </w:t>
+      </w:r>
+      <w:r>
+        <w:rPr>
+          <w:rFonts w:ascii="Times New Roman" w:hAnsi="Times New Roman" w:cs="Times New Roman"/>
+          <w:spacing w:val="-15"/>
+          <w:sz w:val="28"/>
+          <w:szCs w:val="28"/>
+        </w:rPr>
+        <w:t xml:space="preserve">  </w:t>
+      </w:r>
+      <w:r>
+        <w:rPr>
+          <w:rFonts w:ascii="Times New Roman" w:hAnsi="Times New Roman" w:cs="Times New Roman"/>
+          <w:spacing w:val="-2"/>
+          <w:sz w:val="28"/>
+          <w:szCs w:val="28"/>
+        </w:rPr>
+        <w:t>DHEEPAN G</w:t>
+      </w:r>
+    </w:p>
+    <w:p>
+      <w:pPr>
+        <w:tabs>
+          <w:tab w:val="left" w:pos="3749"/>
+        </w:tabs>
+        <w:spacing w:after="0" w:line="240" w:lineRule="auto"/>
+        <w:ind w:left="1651" w:right="1857"/>
+        <w:rPr>
+          <w:rFonts w:ascii="Times New Roman" w:hAnsi="Times New Roman" w:cs="Times New Roman"/>
+          <w:sz w:val="28"/>
+          <w:szCs w:val="28"/>
+        </w:rPr>
+      </w:pPr>
+      <w:r>
+        <w:rPr>
+          <w:rFonts w:ascii="Times New Roman" w:hAnsi="Times New Roman" w:cs="Times New Roman"/>
+          <w:sz w:val="28"/>
+          <w:szCs w:val="28"/>
+        </w:rPr>
+        <w:t>REGISTER NO.</w:t>
+      </w:r>
+      <w:r>
+        <w:rPr>
+          <w:rFonts w:ascii="Times New Roman" w:hAnsi="Times New Roman" w:cs="Times New Roman"/>
+          <w:sz w:val="28"/>
+          <w:szCs w:val="28"/>
+        </w:rPr>
+        <w:tab/>
+        <w:t xml:space="preserve">        </w:t>
+      </w:r>
+      <w:r>
+        <w:rPr>
+          <w:rFonts w:ascii="Times New Roman" w:hAnsi="Times New Roman" w:cs="Times New Roman"/>
+          <w:spacing w:val="-22"/>
+          <w:sz w:val="28"/>
+          <w:szCs w:val="28"/>
+        </w:rPr>
+        <w:t>:</w:t>
+      </w:r>
+      <w:r>
+        <w:rPr>
+          <w:rFonts w:ascii="Times New Roman" w:hAnsi="Times New Roman" w:cs="Times New Roman"/>
+          <w:sz w:val="28"/>
+          <w:szCs w:val="28"/>
+        </w:rPr>
+        <w:t xml:space="preserve"> </w:t>
+      </w:r>
+      <w:r>
+        <w:rPr>
+          <w:rFonts w:ascii="Times New Roman" w:hAnsi="Times New Roman" w:cs="Times New Roman"/>
+          <w:sz w:val="28"/>
+          <w:szCs w:val="28"/>
+        </w:rPr>
+        <w:t xml:space="preserve">  </w:t>
+      </w:r>
+      <w:r>
+        <w:rPr>
+          <w:rFonts w:ascii="Times New Roman" w:hAnsi="Times New Roman" w:cs="Times New Roman"/>
+          <w:sz w:val="28"/>
+          <w:szCs w:val="28"/>
+        </w:rPr>
+        <w:t>22352018</w:t>
+      </w:r>
+    </w:p>
+    <w:p>
+      <w:pPr>
+        <w:tabs>
+          <w:tab w:val="left" w:pos="3782"/>
+        </w:tabs>
+        <w:spacing w:after="0" w:line="240" w:lineRule="auto"/>
+        <w:ind w:left="1651"/>
+        <w:rPr>
+          <w:rFonts w:ascii="Times New Roman" w:hAnsi="Times New Roman" w:cs="Times New Roman"/>
+          <w:spacing w:val="-7"/>
+          <w:sz w:val="28"/>
+          <w:szCs w:val="28"/>
+        </w:rPr>
+      </w:pPr>
+      <w:r>
+        <w:rPr>
+          <w:rFonts w:ascii="Times New Roman" w:hAnsi="Times New Roman" w:cs="Times New Roman"/>
+          <w:spacing w:val="-2"/>
+          <w:sz w:val="28"/>
+          <w:szCs w:val="28"/>
+        </w:rPr>
+        <w:t>COURSE</w:t>
+      </w:r>
+      <w:r>
+        <w:rPr>
+          <w:rFonts w:ascii="Times New Roman" w:hAnsi="Times New Roman" w:cs="Times New Roman"/>
+          <w:sz w:val="28"/>
+          <w:szCs w:val="28"/>
+        </w:rPr>
+        <w:tab/>
+        <w:t xml:space="preserve">        :</w:t>
+      </w:r>
+      <w:r>
+        <w:rPr>
+          <w:rFonts w:ascii="Times New Roman" w:hAnsi="Times New Roman" w:cs="Times New Roman"/>
+          <w:spacing w:val="63"/>
+          <w:sz w:val="28"/>
+          <w:szCs w:val="28"/>
+        </w:rPr>
+        <w:t xml:space="preserve"> </w:t>
+      </w:r>
+      <w:r>
+        <w:rPr>
+          <w:rFonts w:ascii="Times New Roman" w:hAnsi="Times New Roman" w:cs="Times New Roman"/>
+          <w:spacing w:val="-7"/>
+          <w:sz w:val="28"/>
+          <w:szCs w:val="28"/>
+        </w:rPr>
+        <w:t>MCA</w:t>
+      </w:r>
+    </w:p>
+    <w:p>
+      <w:pPr>
+        <w:tabs>
+          <w:tab w:val="left" w:pos="3782"/>
+        </w:tabs>
+        <w:spacing w:after="0" w:line="240" w:lineRule="auto"/>
+        <w:ind w:left="1651"/>
+        <w:rPr>
+          <w:rFonts w:ascii="Times New Roman" w:hAnsi="Times New Roman" w:cs="Times New Roman"/>
+          <w:sz w:val="28"/>
+          <w:szCs w:val="28"/>
+        </w:rPr>
+      </w:pPr>
+      <w:r>
+        <w:rPr>
+          <w:rFonts w:ascii="Times New Roman" w:hAnsi="Times New Roman" w:cs="Times New Roman"/>
+          <w:sz w:val="28"/>
+          <w:szCs w:val="28"/>
+        </w:rPr>
+        <w:t>S</w:t>
+      </w:r>
+      <w:r>
+        <w:rPr>
+          <w:rFonts w:ascii="Times New Roman" w:hAnsi="Times New Roman" w:cs="Times New Roman"/>
+          <w:sz w:val="28"/>
+          <w:szCs w:val="28"/>
+        </w:rPr>
+        <w:t>UBJECT</w:t>
+      </w:r>
+      <w:r>
+        <w:rPr>
+          <w:rFonts w:ascii="Times New Roman" w:hAnsi="Times New Roman" w:cs="Times New Roman"/>
+          <w:sz w:val="28"/>
+          <w:szCs w:val="28"/>
+        </w:rPr>
+        <w:tab/>
+        <w:t xml:space="preserve">        : </w:t>
+      </w:r>
+      <w:r>
+        <w:rPr>
+          <w:rFonts w:ascii="Times New Roman" w:hAnsi="Times New Roman" w:cs="Times New Roman"/>
+          <w:sz w:val="28"/>
+          <w:szCs w:val="28"/>
+        </w:rPr>
+        <w:t xml:space="preserve"> </w:t>
+      </w:r>
+      <w:r>
+        <w:rPr>
+          <w:rFonts w:ascii="Times New Roman" w:hAnsi="Times New Roman" w:cs="Times New Roman"/>
+          <w:sz w:val="28"/>
+          <w:szCs w:val="28"/>
+        </w:rPr>
+        <w:t>MAIN PROJECT REPORT</w:t>
+      </w:r>
+    </w:p>
+    <w:p>
+      <w:pPr>
+        <w:tabs>
+          <w:tab w:val="left" w:pos="3720"/>
+        </w:tabs>
+        <w:spacing w:after="0" w:line="360" w:lineRule="auto"/>
+        <w:rPr>
+          <w:rFonts w:ascii="Times New Roman" w:hAnsi="Times New Roman" w:cs="Times New Roman"/>
+          <w:b/>
+          <w:bCs/>
+          <w:sz w:val="28"/>
+          <w:szCs w:val="28"/>
+        </w:rPr>
+      </w:pPr>
+      <w:r>
+        <w:rPr>
+          <w:rFonts w:ascii="Times New Roman" w:hAnsi="Times New Roman" w:cs="Times New Roman"/>
+          <w:spacing w:val="-4"/>
+          <w:sz w:val="28"/>
+          <w:szCs w:val="28"/>
+        </w:rPr>
+        <w:t xml:space="preserve">                         </w:t>
+      </w:r>
+      <w:r>
+        <w:rPr>
+          <w:rFonts w:ascii="Times New Roman" w:hAnsi="Times New Roman" w:cs="Times New Roman"/>
+          <w:b/>
+          <w:bCs/>
+          <w:spacing w:val="-4"/>
+          <w:sz w:val="28"/>
+          <w:szCs w:val="28"/>
+        </w:rPr>
+        <w:t xml:space="preserve">GUIDED BY                 : </w:t>
+      </w:r>
+      <w:r>
+        <w:rPr>
+          <w:rFonts w:ascii="Times New Roman" w:hAnsi="Times New Roman" w:cs="Times New Roman"/>
+          <w:b/>
+          <w:bCs/>
+          <w:spacing w:val="-4"/>
+          <w:sz w:val="28"/>
+          <w:szCs w:val="28"/>
+        </w:rPr>
+        <w:t xml:space="preserve"> </w:t>
+      </w:r>
+      <w:r>
+        <w:rPr>
+          <w:rFonts w:ascii="Times New Roman" w:hAnsi="Times New Roman" w:cs="Times New Roman"/>
+          <w:b/>
+          <w:bCs/>
+          <w:spacing w:val="-4"/>
+          <w:sz w:val="28"/>
+          <w:szCs w:val="28"/>
+        </w:rPr>
+        <w:t>Dr. S.L.JAYALAKSHMI</w:t>
+      </w:r>
+    </w:p>
+    <w:p>
+      <w:pPr>
+        <w:jc w:val="center"/>
+        <w:rPr>
+          <w:rFonts w:ascii="Times New Roman" w:hAnsi="Times New Roman" w:cs="Times New Roman"/>
+          <w:sz w:val="40"/>
+          <w:szCs w:val="40"/>
+          <w:lang w:val="en-US"/>
+        </w:rPr>
+      </w:pPr>
+    </w:p>
+    <w:p>
+      <w:pPr>
+        <w:jc w:val="center"/>
+        <w:rPr>
+          <w:rFonts w:ascii="Times New Roman" w:hAnsi="Times New Roman" w:cs="Times New Roman"/>
+          <w:b/>
+          <w:bCs/>
+          <w:sz w:val="40"/>
+          <w:szCs w:val="40"/>
+        </w:rPr>
+      </w:pPr>
+      <w:r>
+        <w:rPr>
+          <w:rFonts w:ascii="Times New Roman" w:hAnsi="Times New Roman" w:cs="Times New Roman"/>
+          <w:b/>
+          <w:bCs/>
+          <w:sz w:val="40"/>
+          <w:szCs w:val="40"/>
+        </w:rPr>
+        <w:lastRenderedPageBreak/>
+        <w:t>SPEECH EMOTION RECOGNITION</w:t>
+      </w:r>
+    </w:p>
+    <w:p>
+      <w:pPr>
+        <w:jc w:val="center"/>
+        <w:rPr>
+          <w:rFonts w:ascii="Times New Roman" w:hAnsi="Times New Roman" w:cs="Times New Roman"/>
+          <w:sz w:val="28"/>
+          <w:szCs w:val="28"/>
+        </w:rPr>
+      </w:pPr>
+    </w:p>
+    <w:p>
+      <w:pPr>
+        <w:jc w:val="center"/>
+        <w:rPr>
+          <w:rFonts w:ascii="Times New Roman" w:hAnsi="Times New Roman" w:cs="Times New Roman"/>
+          <w:sz w:val="28"/>
+          <w:szCs w:val="28"/>
+        </w:rPr>
+      </w:pPr>
+      <w:r>
+        <w:rPr>
+          <w:rFonts w:ascii="Times New Roman" w:hAnsi="Times New Roman" w:cs="Times New Roman"/>
+          <w:sz w:val="28"/>
+          <w:szCs w:val="28"/>
+        </w:rPr>
+        <w:t>By</w:t>
+      </w:r>
+    </w:p>
+    <w:p>
+      <w:pPr>
+        <w:jc w:val="center"/>
+        <w:rPr>
+          <w:rFonts w:ascii="Times New Roman" w:hAnsi="Times New Roman" w:cs="Times New Roman"/>
+          <w:sz w:val="28"/>
+          <w:szCs w:val="28"/>
+        </w:rPr>
+      </w:pPr>
+    </w:p>
+    <w:p>
+      <w:pPr>
+        <w:jc w:val="center"/>
+        <w:rPr>
+          <w:rFonts w:ascii="Times New Roman" w:hAnsi="Times New Roman" w:cs="Times New Roman"/>
+          <w:b/>
+          <w:bCs/>
+          <w:sz w:val="28"/>
+          <w:szCs w:val="28"/>
+        </w:rPr>
+      </w:pPr>
+      <w:r>
+        <w:rPr>
+          <w:rFonts w:ascii="Times New Roman" w:hAnsi="Times New Roman" w:cs="Times New Roman"/>
+          <w:b/>
+          <w:bCs/>
+          <w:sz w:val="28"/>
+          <w:szCs w:val="28"/>
+        </w:rPr>
+        <w:t>DHEEPAN G</w:t>
+      </w:r>
+    </w:p>
+    <w:p>
+      <w:pPr>
+        <w:jc w:val="center"/>
+        <w:rPr>
+          <w:rFonts w:ascii="Times New Roman" w:hAnsi="Times New Roman" w:cs="Times New Roman"/>
+          <w:sz w:val="28"/>
+          <w:szCs w:val="28"/>
+        </w:rPr>
+      </w:pPr>
+      <w:r>
+        <w:rPr>
+          <w:rFonts w:ascii="Times New Roman" w:hAnsi="Times New Roman" w:cs="Times New Roman"/>
+          <w:sz w:val="28"/>
+          <w:szCs w:val="28"/>
+        </w:rPr>
+        <w:t>(Registration Number: 22352018)</w:t>
+      </w:r>
+    </w:p>
+    <w:p>
+      <w:pPr>
+        <w:jc w:val="center"/>
+        <w:rPr>
+          <w:rFonts w:ascii="Times New Roman" w:hAnsi="Times New Roman" w:cs="Times New Roman"/>
+          <w:sz w:val="28"/>
+          <w:szCs w:val="28"/>
+        </w:rPr>
+      </w:pPr>
+    </w:p>
+    <w:p>
+      <w:pPr>
+        <w:jc w:val="center"/>
+        <w:rPr>
+          <w:rFonts w:ascii="Times New Roman" w:hAnsi="Times New Roman" w:cs="Times New Roman"/>
+          <w:b/>
+          <w:bCs/>
+          <w:sz w:val="28"/>
+          <w:szCs w:val="28"/>
+        </w:rPr>
+      </w:pPr>
+      <w:r>
+        <w:rPr>
+          <w:rFonts w:ascii="Times New Roman" w:hAnsi="Times New Roman" w:cs="Times New Roman"/>
+          <w:b/>
+          <w:bCs/>
+          <w:sz w:val="28"/>
+          <w:szCs w:val="28"/>
+        </w:rPr>
+        <w:t>Project report submitted in partial fulfilment of the requirements for the award of the degree of</w:t>
+      </w:r>
+    </w:p>
+    <w:p>
+      <w:pPr>
+        <w:jc w:val="center"/>
+        <w:rPr>
+          <w:rFonts w:ascii="Times New Roman" w:hAnsi="Times New Roman" w:cs="Times New Roman"/>
+          <w:b/>
+          <w:bCs/>
+          <w:sz w:val="28"/>
+          <w:szCs w:val="28"/>
+        </w:rPr>
+      </w:pPr>
+    </w:p>
+    <w:p>
+      <w:pPr>
+        <w:jc w:val="center"/>
+        <w:rPr>
+          <w:rFonts w:ascii="Times New Roman" w:hAnsi="Times New Roman" w:cs="Times New Roman"/>
+          <w:b/>
+          <w:bCs/>
+          <w:sz w:val="32"/>
+          <w:szCs w:val="32"/>
+        </w:rPr>
+      </w:pPr>
+      <w:r>
+        <w:rPr>
+          <w:rFonts w:ascii="Times New Roman" w:hAnsi="Times New Roman" w:cs="Times New Roman"/>
+          <w:b/>
+          <w:bCs/>
+          <w:sz w:val="32"/>
+          <w:szCs w:val="32"/>
+        </w:rPr>
+        <w:t>MASTER OF COMPUTER APPLICATION</w:t>
+      </w:r>
+    </w:p>
+    <w:p>
+      <w:pPr>
+        <w:jc w:val="center"/>
+        <w:rPr>
+          <w:rFonts w:ascii="Times New Roman" w:hAnsi="Times New Roman" w:cs="Times New Roman"/>
+          <w:sz w:val="28"/>
+          <w:szCs w:val="28"/>
+        </w:rPr>
+      </w:pPr>
+      <w:r>
+        <w:rPr>
+          <w:noProof/>
+          <w:sz w:val="28"/>
+          <w:szCs w:val="28"/>
+        </w:rPr>
+        <w:drawing>
+          <wp:anchor distT="0" distB="0" distL="0" distR="0" simplePos="0" relativeHeight="251661312" behindDoc="1" locked="0" layoutInCell="1" allowOverlap="1" wp14:anchorId="7C95F7D9" wp14:editId="097B80AB">
+            <wp:simplePos x="0" y="0"/>
+            <wp:positionH relativeFrom="page">
+              <wp:posOffset>2758440</wp:posOffset>
+            </wp:positionH>
+            <wp:positionV relativeFrom="paragraph">
+              <wp:posOffset>481965</wp:posOffset>
+            </wp:positionV>
+            <wp:extent cx="2293620" cy="2103120"/>
+            <wp:effectExtent l="0" t="0" r="0" b="0"/>
+            <wp:wrapTopAndBottom/>
+            <wp:docPr id="642123513" name="Picture 6"/>
+            <wp:cNvGraphicFramePr>
+              <a:graphicFrameLocks xmlns:a="http://schemas.openxmlformats.org/drawingml/2006/main"/>
+            </wp:cNvGraphicFramePr>
+            <a:graphic xmlns:a="http://schemas.openxmlformats.org/drawingml/2006/main">
+              <a:graphicData uri="http://schemas.openxmlformats.org/drawingml/2006/picture">
+                <pic:pic xmlns:pic="http://schemas.openxmlformats.org/drawingml/2006/picture">
+                  <pic:nvPicPr>
+                    <pic:cNvPr id="0" name="Image 4"/>
+                    <pic:cNvPicPr>
+                      <a:picLocks noChangeArrowheads="1"/>
+                    </pic:cNvPicPr>
+                  </pic:nvPicPr>
+                  <pic:blipFill>
+                    <a:blip r:embed="rId5" cstate="print">
+                      <a:extLst>
+                        <a:ext uri="{28A0092B-C50C-407E-A947-70E740481C1C}">
+                          <a14:useLocalDpi xmlns:a14="http://schemas.microsoft.com/office/drawing/2010/main" val="0"/>
+                        </a:ext>
+                      </a:extLst>
+                    </a:blip>
+                    <a:srcRect/>
+                    <a:stretch>
+                      <a:fillRect/>
+                    </a:stretch>
+                  </pic:blipFill>
+                  <pic:spPr bwMode="auto">
+                    <a:xfrm>
+                      <a:off x="0" y="0"/>
+                      <a:ext cx="2293620" cy="2103120"/>
+                    </a:xfrm>
+                    <a:prstGeom prst="rect">
+                      <a:avLst/>
+                    </a:prstGeom>
+                    <a:noFill/>
+                  </pic:spPr>
+                </pic:pic>
+              </a:graphicData>
+            </a:graphic>
+            <wp14:sizeRelH relativeFrom="page">
+              <wp14:pctWidth>0</wp14:pctWidth>
+            </wp14:sizeRelH>
+            <wp14:sizeRelV relativeFrom="page">
+              <wp14:pctHeight>0</wp14:pctHeight>
+            </wp14:sizeRelV>
+          </wp:anchor>
+        </w:drawing>
+      </w:r>
+    </w:p>
+    <w:p>
+      <w:pPr>
+        <w:jc w:val="center"/>
+        <w:rPr>
+          <w:rFonts w:ascii="Times New Roman" w:hAnsi="Times New Roman" w:cs="Times New Roman"/>
+          <w:sz w:val="28"/>
+          <w:szCs w:val="28"/>
+        </w:rPr>
+      </w:pPr>
+    </w:p>
+    <w:p>
+      <w:pPr>
+        <w:jc w:val="center"/>
+        <w:rPr>
+          <w:rFonts w:ascii="Times New Roman" w:hAnsi="Times New Roman" w:cs="Times New Roman"/>
+          <w:sz w:val="28"/>
+          <w:szCs w:val="28"/>
+        </w:rPr>
+      </w:pPr>
+    </w:p>
+    <w:p>
+      <w:pPr>
+        <w:jc w:val="center"/>
+        <w:rPr>
+          <w:rFonts w:ascii="Times New Roman" w:hAnsi="Times New Roman" w:cs="Times New Roman"/>
+          <w:b/>
+          <w:bCs/>
+          <w:sz w:val="28"/>
+          <w:szCs w:val="28"/>
+        </w:rPr>
+      </w:pPr>
+      <w:r>
+        <w:rPr>
+          <w:rFonts w:ascii="Times New Roman" w:hAnsi="Times New Roman" w:cs="Times New Roman"/>
+          <w:b/>
+          <w:bCs/>
+          <w:sz w:val="28"/>
+          <w:szCs w:val="28"/>
+        </w:rPr>
+        <w:t>DEPARTMENT OF COMPUTER SCIENCE</w:t>
+      </w:r>
+    </w:p>
+    <w:p>
+      <w:pPr>
+        <w:jc w:val="center"/>
+        <w:rPr>
+          <w:rFonts w:ascii="Times New Roman" w:hAnsi="Times New Roman" w:cs="Times New Roman"/>
+          <w:b/>
+          <w:bCs/>
+          <w:sz w:val="28"/>
+          <w:szCs w:val="28"/>
+        </w:rPr>
+      </w:pPr>
+      <w:r>
+        <w:rPr>
+          <w:rFonts w:ascii="Times New Roman" w:hAnsi="Times New Roman" w:cs="Times New Roman"/>
+          <w:b/>
+          <w:bCs/>
+          <w:sz w:val="28"/>
+          <w:szCs w:val="28"/>
+        </w:rPr>
+        <w:t>SCHOOL OF ENGINEERING &amp; TECHNOLOGY</w:t>
+      </w:r>
+    </w:p>
+    <w:p>
+      <w:pPr>
+        <w:jc w:val="center"/>
+        <w:rPr>
+          <w:rFonts w:ascii="Times New Roman" w:hAnsi="Times New Roman" w:cs="Times New Roman"/>
+          <w:b/>
+          <w:bCs/>
+          <w:sz w:val="28"/>
+          <w:szCs w:val="28"/>
+        </w:rPr>
+      </w:pPr>
+      <w:r>
+        <w:rPr>
+          <w:rFonts w:ascii="Times New Roman" w:hAnsi="Times New Roman" w:cs="Times New Roman"/>
+          <w:b/>
+          <w:bCs/>
+          <w:sz w:val="28"/>
+          <w:szCs w:val="28"/>
+        </w:rPr>
+        <w:t>PONDICHERRYUNIVERSITY</w:t>
+      </w:r>
+    </w:p>
+    <w:p>
+      <w:pPr>
+        <w:jc w:val="center"/>
+        <w:rPr>
+          <w:rFonts w:ascii="Times New Roman" w:hAnsi="Times New Roman" w:cs="Times New Roman"/>
+          <w:b/>
+          <w:bCs/>
+          <w:sz w:val="28"/>
+          <w:szCs w:val="28"/>
+        </w:rPr>
+      </w:pPr>
+      <w:r>
+        <w:rPr>
+          <w:rFonts w:ascii="Times New Roman" w:hAnsi="Times New Roman" w:cs="Times New Roman"/>
+          <w:b/>
+          <w:bCs/>
+          <w:sz w:val="28"/>
+          <w:szCs w:val="28"/>
+        </w:rPr>
+        <w:t xml:space="preserve"> MAY 202</w:t>
+      </w:r>
+      <w:r>
+        <w:rPr>
+          <w:rFonts w:ascii="Times New Roman" w:hAnsi="Times New Roman" w:cs="Times New Roman"/>
+          <w:b/>
+          <w:bCs/>
+          <w:sz w:val="28"/>
+          <w:szCs w:val="28"/>
+        </w:rPr>
+        <w:t>4</w:t>
+      </w:r>
+    </w:p>
+    <w:p>
+      <w:pPr>
+        <w:jc w:val="center"/>
+        <w:rPr>
+          <w:rFonts w:ascii="Times New Roman" w:hAnsi="Times New Roman" w:cs="Times New Roman"/>
+          <w:sz w:val="28"/>
+          <w:szCs w:val="28"/>
+        </w:rPr>
+      </w:pPr>
+    </w:p>
+    <w:p>
+      <w:pPr>
+        <w:jc w:val="center"/>
+        <w:rPr>
+          <w:rFonts w:ascii="Times New Roman" w:hAnsi="Times New Roman" w:cs="Times New Roman"/>
+          <w:sz w:val="28"/>
+          <w:szCs w:val="28"/>
+        </w:rPr>
+      </w:pPr>
+    </w:p>
+    <w:p>
+      <w:pPr>
+        <w:jc w:val="center"/>
+        <w:rPr>
+          <w:rFonts w:ascii="Times New Roman" w:hAnsi="Times New Roman" w:cs="Times New Roman"/>
+          <w:b/>
+          <w:bCs/>
+          <w:sz w:val="32"/>
+          <w:szCs w:val="32"/>
+        </w:rPr>
+      </w:pPr>
+      <w:r>
+        <w:rPr>
+          <w:rFonts w:ascii="Times New Roman" w:hAnsi="Times New Roman" w:cs="Times New Roman"/>
+          <w:b/>
+          <w:bCs/>
+          <w:sz w:val="32"/>
+          <w:szCs w:val="32"/>
+        </w:rPr>
+        <w:lastRenderedPageBreak/>
+        <w:t xml:space="preserve">BONAFIDE CERTIFICATE </w:t>
+      </w:r>
+    </w:p>
+    <w:p>
+      <w:pPr>
+        <w:jc w:val="center"/>
+        <w:rPr>
+          <w:rFonts w:ascii="Times New Roman" w:hAnsi="Times New Roman" w:cs="Times New Roman"/>
+          <w:b/>
+          <w:bCs/>
+          <w:sz w:val="24"/>
+          <w:szCs w:val="24"/>
+        </w:rPr>
+      </w:pPr>
+    </w:p>
+    <w:p>
+      <w:pPr>
+        <w:spacing w:line="276" w:lineRule="auto"/>
+        <w:rPr>
+          <w:rFonts w:ascii="Times New Roman" w:hAnsi="Times New Roman" w:cs="Times New Roman"/>
+          <w:sz w:val="24"/>
+          <w:szCs w:val="24"/>
+        </w:rPr>
+      </w:pPr>
+      <w:r>
+        <w:rPr>
+          <w:rFonts w:ascii="Times New Roman" w:hAnsi="Times New Roman" w:cs="Times New Roman"/>
+          <w:sz w:val="24"/>
+          <w:szCs w:val="24"/>
+        </w:rPr>
+        <w:t>This is to certify that this project work entitled “</w:t>
+      </w:r>
+      <w:r>
+        <w:rPr>
+          <w:rFonts w:ascii="Times New Roman" w:hAnsi="Times New Roman" w:cs="Times New Roman"/>
+          <w:b/>
+          <w:bCs/>
+          <w:sz w:val="24"/>
+          <w:szCs w:val="24"/>
+        </w:rPr>
+        <w:t>SPEECH EMOTION RECOGNITION</w:t>
+      </w:r>
+      <w:r>
+        <w:rPr>
+          <w:rFonts w:ascii="Times New Roman" w:hAnsi="Times New Roman" w:cs="Times New Roman"/>
+          <w:sz w:val="24"/>
+          <w:szCs w:val="24"/>
+        </w:rPr>
+        <w:t xml:space="preserve">” is a bonafide record of work done by </w:t>
+      </w:r>
+      <w:r>
+        <w:rPr>
+          <w:rFonts w:ascii="Times New Roman" w:hAnsi="Times New Roman" w:cs="Times New Roman"/>
+          <w:b/>
+          <w:bCs/>
+          <w:sz w:val="24"/>
+          <w:szCs w:val="24"/>
+        </w:rPr>
+        <w:t>Mr. DHEEPAN G</w:t>
+      </w:r>
+      <w:r>
+        <w:rPr>
+          <w:rFonts w:ascii="Times New Roman" w:hAnsi="Times New Roman" w:cs="Times New Roman"/>
+          <w:sz w:val="24"/>
+          <w:szCs w:val="24"/>
+        </w:rPr>
+        <w:t xml:space="preserve"> (Reg. Number 22352018) in the partial fulfilment for the degree of Master of Computer Applications of Pondicherry University. </w:t>
+      </w:r>
+    </w:p>
+    <w:p>
+      <w:pPr>
+        <w:spacing w:line="276" w:lineRule="auto"/>
+        <w:rPr>
+          <w:rFonts w:ascii="Times New Roman" w:hAnsi="Times New Roman" w:cs="Times New Roman"/>
+          <w:sz w:val="24"/>
+          <w:szCs w:val="24"/>
+        </w:rPr>
+      </w:pPr>
+      <w:r>
+        <w:rPr>
+          <w:rFonts w:ascii="Times New Roman" w:hAnsi="Times New Roman" w:cs="Times New Roman"/>
+          <w:sz w:val="24"/>
+          <w:szCs w:val="24"/>
+        </w:rPr>
+        <w:t>This work has not been submitted elsewhere for the award of any other degree to the best of our knowledge.</w:t>
+      </w:r>
+    </w:p>
+    <w:p>
+      <w:pPr>
+        <w:spacing w:line="276" w:lineRule="auto"/>
+        <w:rPr>
+          <w:rFonts w:ascii="Times New Roman" w:hAnsi="Times New Roman" w:cs="Times New Roman"/>
+          <w:sz w:val="24"/>
+          <w:szCs w:val="24"/>
+        </w:rPr>
+      </w:pPr>
+    </w:p>
+    <w:p>
+      <w:pPr>
+        <w:spacing w:line="276" w:lineRule="auto"/>
+        <w:rPr>
+          <w:rFonts w:ascii="Times New Roman" w:hAnsi="Times New Roman" w:cs="Times New Roman"/>
+          <w:b/>
+          <w:bCs/>
+          <w:sz w:val="24"/>
+          <w:szCs w:val="24"/>
+        </w:rPr>
+      </w:pPr>
+      <w:r>
+        <w:rPr>
+          <w:rFonts w:ascii="Times New Roman" w:hAnsi="Times New Roman" w:cs="Times New Roman"/>
+          <w:b/>
+          <w:bCs/>
+          <w:sz w:val="24"/>
+          <w:szCs w:val="24"/>
+        </w:rPr>
+        <w:t>INTERNAL GUIDE</w:t>
+      </w:r>
+      <w:r>
+        <w:rPr>
+          <w:rFonts w:ascii="Times New Roman" w:hAnsi="Times New Roman" w:cs="Times New Roman"/>
+          <w:b/>
+          <w:bCs/>
+          <w:sz w:val="24"/>
+          <w:szCs w:val="24"/>
+        </w:rPr>
+        <w:tab/>
+      </w:r>
+      <w:r>
+        <w:rPr>
+          <w:rFonts w:ascii="Times New Roman" w:hAnsi="Times New Roman" w:cs="Times New Roman"/>
+          <w:b/>
+          <w:bCs/>
+          <w:sz w:val="24"/>
+          <w:szCs w:val="24"/>
+        </w:rPr>
+        <w:tab/>
+      </w:r>
+      <w:r>
+        <w:rPr>
+          <w:rFonts w:ascii="Times New Roman" w:hAnsi="Times New Roman" w:cs="Times New Roman"/>
+          <w:b/>
+          <w:bCs/>
+          <w:sz w:val="24"/>
+          <w:szCs w:val="24"/>
+        </w:rPr>
+        <w:tab/>
+      </w:r>
+      <w:r>
+        <w:rPr>
+          <w:rFonts w:ascii="Times New Roman" w:hAnsi="Times New Roman" w:cs="Times New Roman"/>
+          <w:b/>
+          <w:bCs/>
+          <w:sz w:val="24"/>
+          <w:szCs w:val="24"/>
+        </w:rPr>
+        <w:tab/>
+      </w:r>
+      <w:r>
+        <w:rPr>
+          <w:rFonts w:ascii="Times New Roman" w:hAnsi="Times New Roman" w:cs="Times New Roman"/>
+          <w:b/>
+          <w:bCs/>
+          <w:sz w:val="24"/>
+          <w:szCs w:val="24"/>
+        </w:rPr>
+        <w:tab/>
+      </w:r>
+      <w:r>
+        <w:rPr>
+          <w:rFonts w:ascii="Times New Roman" w:hAnsi="Times New Roman" w:cs="Times New Roman"/>
+          <w:b/>
+          <w:bCs/>
+          <w:sz w:val="24"/>
+          <w:szCs w:val="24"/>
+        </w:rPr>
+        <w:t xml:space="preserve">      </w:t>
+      </w:r>
+      <w:r>
+        <w:rPr>
+          <w:rFonts w:ascii="Times New Roman" w:hAnsi="Times New Roman" w:cs="Times New Roman"/>
+          <w:b/>
+          <w:bCs/>
+          <w:sz w:val="24"/>
+          <w:szCs w:val="24"/>
+        </w:rPr>
+        <w:t>HEAD OF THE DEPARTMENT</w:t>
+      </w:r>
+    </w:p>
+    <w:p>
+      <w:pPr>
+        <w:spacing w:line="276" w:lineRule="auto"/>
+        <w:rPr>
+          <w:rFonts w:ascii="Times New Roman" w:hAnsi="Times New Roman" w:cs="Times New Roman"/>
+          <w:b/>
+          <w:bCs/>
+          <w:sz w:val="24"/>
+          <w:szCs w:val="24"/>
+        </w:rPr>
+      </w:pPr>
+    </w:p>
+    <w:p>
+      <w:pPr>
+        <w:spacing w:line="276" w:lineRule="auto"/>
+        <w:rPr>
+          <w:rFonts w:ascii="Times New Roman" w:hAnsi="Times New Roman" w:cs="Times New Roman"/>
+          <w:b/>
+          <w:bCs/>
+          <w:sz w:val="24"/>
+          <w:szCs w:val="24"/>
+        </w:rPr>
+      </w:pPr>
+      <w:r>
+        <w:rPr>
+          <w:rFonts w:ascii="Times New Roman" w:hAnsi="Times New Roman" w:cs="Times New Roman"/>
+          <w:b/>
+          <w:bCs/>
+          <w:sz w:val="24"/>
+          <w:szCs w:val="24"/>
+        </w:rPr>
+        <w:t>DR.S.L.JAYALAKSHMI</w:t>
+      </w:r>
+      <w:r>
+        <w:rPr>
+          <w:rFonts w:ascii="Times New Roman" w:hAnsi="Times New Roman" w:cs="Times New Roman"/>
+          <w:b/>
+          <w:bCs/>
+          <w:sz w:val="24"/>
+          <w:szCs w:val="24"/>
+        </w:rPr>
+        <w:tab/>
+      </w:r>
+      <w:r>
+        <w:rPr>
+          <w:rFonts w:ascii="Times New Roman" w:hAnsi="Times New Roman" w:cs="Times New Roman"/>
+          <w:b/>
+          <w:bCs/>
+          <w:sz w:val="24"/>
+          <w:szCs w:val="24"/>
+        </w:rPr>
+        <w:tab/>
+      </w:r>
+      <w:r>
+        <w:rPr>
+          <w:rFonts w:ascii="Times New Roman" w:hAnsi="Times New Roman" w:cs="Times New Roman"/>
+          <w:b/>
+          <w:bCs/>
+          <w:sz w:val="24"/>
+          <w:szCs w:val="24"/>
+        </w:rPr>
+        <w:tab/>
+      </w:r>
+      <w:r>
+        <w:rPr>
+          <w:rFonts w:ascii="Times New Roman" w:hAnsi="Times New Roman" w:cs="Times New Roman"/>
+          <w:b/>
+          <w:bCs/>
+          <w:sz w:val="24"/>
+          <w:szCs w:val="24"/>
+        </w:rPr>
+        <w:tab/>
+      </w:r>
+      <w:r>
+        <w:rPr>
+          <w:rFonts w:ascii="Times New Roman" w:hAnsi="Times New Roman" w:cs="Times New Roman"/>
+          <w:b/>
+          <w:bCs/>
+          <w:sz w:val="24"/>
+          <w:szCs w:val="24"/>
+        </w:rPr>
+        <w:t xml:space="preserve">      </w:t>
+      </w:r>
+      <w:r>
+        <w:rPr>
+          <w:rFonts w:ascii="Times New Roman" w:hAnsi="Times New Roman" w:cs="Times New Roman"/>
+          <w:b/>
+          <w:bCs/>
+          <w:sz w:val="24"/>
+          <w:szCs w:val="24"/>
+        </w:rPr>
+        <w:t>Dr. S. K. V. JAYAKUMAR</w:t>
+      </w:r>
+    </w:p>
+    <w:p>
+      <w:pPr>
+        <w:spacing w:line="276" w:lineRule="auto"/>
+        <w:rPr>
+          <w:rFonts w:ascii="Times New Roman" w:hAnsi="Times New Roman" w:cs="Times New Roman"/>
+          <w:sz w:val="24"/>
+          <w:szCs w:val="24"/>
+        </w:rPr>
+      </w:pPr>
+      <w:r>
+        <w:rPr>
+          <w:rFonts w:ascii="Times New Roman" w:hAnsi="Times New Roman" w:cs="Times New Roman"/>
+          <w:sz w:val="24"/>
+          <w:szCs w:val="24"/>
+        </w:rPr>
+        <w:t>Assistant Professor</w:t>
+      </w:r>
+      <w:r>
+        <w:rPr>
+          <w:rFonts w:ascii="Times New Roman" w:hAnsi="Times New Roman" w:cs="Times New Roman"/>
+          <w:sz w:val="24"/>
+          <w:szCs w:val="24"/>
+        </w:rPr>
+        <w:tab/>
+      </w:r>
+      <w:r>
+        <w:rPr>
+          <w:rFonts w:ascii="Times New Roman" w:hAnsi="Times New Roman" w:cs="Times New Roman"/>
+          <w:sz w:val="24"/>
+          <w:szCs w:val="24"/>
+        </w:rPr>
+        <w:tab/>
+      </w:r>
+      <w:r>
+        <w:rPr>
+          <w:rFonts w:ascii="Times New Roman" w:hAnsi="Times New Roman" w:cs="Times New Roman"/>
+          <w:sz w:val="24"/>
+          <w:szCs w:val="24"/>
+        </w:rPr>
+        <w:tab/>
+      </w:r>
+      <w:r>
+        <w:rPr>
+          <w:rFonts w:ascii="Times New Roman" w:hAnsi="Times New Roman" w:cs="Times New Roman"/>
+          <w:sz w:val="24"/>
+          <w:szCs w:val="24"/>
+        </w:rPr>
+        <w:tab/>
+      </w:r>
+      <w:r>
+        <w:rPr>
+          <w:rFonts w:ascii="Times New Roman" w:hAnsi="Times New Roman" w:cs="Times New Roman"/>
+          <w:sz w:val="24"/>
+          <w:szCs w:val="24"/>
+        </w:rPr>
+        <w:tab/>
+      </w:r>
+      <w:r>
+        <w:rPr>
+          <w:rFonts w:ascii="Times New Roman" w:hAnsi="Times New Roman" w:cs="Times New Roman"/>
+          <w:sz w:val="24"/>
+          <w:szCs w:val="24"/>
+        </w:rPr>
+        <w:t xml:space="preserve">      </w:t>
+      </w:r>
+      <w:r>
+        <w:rPr>
+          <w:rFonts w:ascii="Times New Roman" w:hAnsi="Times New Roman" w:cs="Times New Roman"/>
+          <w:sz w:val="24"/>
+          <w:szCs w:val="24"/>
+        </w:rPr>
+        <w:t>Professor/HOD</w:t>
+      </w:r>
+    </w:p>
+    <w:p>
+      <w:pPr>
+        <w:spacing w:line="276" w:lineRule="auto"/>
+        <w:rPr>
+          <w:rFonts w:ascii="Times New Roman" w:hAnsi="Times New Roman" w:cs="Times New Roman"/>
+          <w:sz w:val="24"/>
+          <w:szCs w:val="24"/>
+        </w:rPr>
+      </w:pPr>
+      <w:r>
+        <w:rPr>
+          <w:rFonts w:ascii="Times New Roman" w:hAnsi="Times New Roman" w:cs="Times New Roman"/>
+          <w:sz w:val="24"/>
+          <w:szCs w:val="24"/>
+        </w:rPr>
+        <w:t>Department of Computer Science</w:t>
+      </w:r>
+      <w:r>
+        <w:rPr>
+          <w:rFonts w:ascii="Times New Roman" w:hAnsi="Times New Roman" w:cs="Times New Roman"/>
+          <w:sz w:val="24"/>
+          <w:szCs w:val="24"/>
+        </w:rPr>
+        <w:tab/>
+      </w:r>
+      <w:r>
+        <w:rPr>
+          <w:rFonts w:ascii="Times New Roman" w:hAnsi="Times New Roman" w:cs="Times New Roman"/>
+          <w:sz w:val="24"/>
+          <w:szCs w:val="24"/>
+        </w:rPr>
+        <w:tab/>
+      </w:r>
+      <w:r>
+        <w:rPr>
+          <w:rFonts w:ascii="Times New Roman" w:hAnsi="Times New Roman" w:cs="Times New Roman"/>
+          <w:sz w:val="24"/>
+          <w:szCs w:val="24"/>
+        </w:rPr>
+        <w:tab/>
+      </w:r>
+      <w:r>
+        <w:rPr>
+          <w:rFonts w:ascii="Times New Roman" w:hAnsi="Times New Roman" w:cs="Times New Roman"/>
+          <w:sz w:val="24"/>
+          <w:szCs w:val="24"/>
+        </w:rPr>
+        <w:t xml:space="preserve">      </w:t>
+      </w:r>
+      <w:r>
+        <w:rPr>
+          <w:rFonts w:ascii="Times New Roman" w:hAnsi="Times New Roman" w:cs="Times New Roman"/>
+          <w:sz w:val="24"/>
+          <w:szCs w:val="24"/>
+        </w:rPr>
+        <w:t>Department of Comp</w:t>
+      </w:r>
+      <w:r>
+        <w:rPr>
+          <w:rFonts w:ascii="Times New Roman" w:hAnsi="Times New Roman" w:cs="Times New Roman"/>
+          <w:sz w:val="24"/>
+          <w:szCs w:val="24"/>
+        </w:rPr>
+        <w:t>uter Science</w:t>
+      </w:r>
+    </w:p>
+    <w:p>
+      <w:pPr>
+        <w:spacing w:line="276" w:lineRule="auto"/>
+        <w:rPr>
+          <w:rFonts w:ascii="Times New Roman" w:hAnsi="Times New Roman" w:cs="Times New Roman"/>
+          <w:sz w:val="24"/>
+          <w:szCs w:val="24"/>
+        </w:rPr>
+      </w:pPr>
+      <w:r>
+        <w:rPr>
+          <w:rFonts w:ascii="Times New Roman" w:hAnsi="Times New Roman" w:cs="Times New Roman"/>
+          <w:sz w:val="24"/>
+          <w:szCs w:val="24"/>
+        </w:rPr>
+        <w:t>School of Engineering &amp; Technology</w:t>
+      </w:r>
+      <w:r>
+        <w:rPr>
+          <w:rFonts w:ascii="Times New Roman" w:hAnsi="Times New Roman" w:cs="Times New Roman"/>
+          <w:sz w:val="24"/>
+          <w:szCs w:val="24"/>
+        </w:rPr>
+        <w:tab/>
+      </w:r>
+      <w:r>
+        <w:rPr>
+          <w:rFonts w:ascii="Times New Roman" w:hAnsi="Times New Roman" w:cs="Times New Roman"/>
+          <w:sz w:val="24"/>
+          <w:szCs w:val="24"/>
+        </w:rPr>
+        <w:tab/>
+      </w:r>
+      <w:r>
+        <w:rPr>
+          <w:rFonts w:ascii="Times New Roman" w:hAnsi="Times New Roman" w:cs="Times New Roman"/>
+          <w:sz w:val="24"/>
+          <w:szCs w:val="24"/>
+        </w:rPr>
+        <w:tab/>
+      </w:r>
+      <w:r>
+        <w:rPr>
+          <w:rFonts w:ascii="Times New Roman" w:hAnsi="Times New Roman" w:cs="Times New Roman"/>
+          <w:sz w:val="24"/>
+          <w:szCs w:val="24"/>
+        </w:rPr>
+        <w:t xml:space="preserve">      </w:t>
+      </w:r>
+      <w:r>
+        <w:rPr>
+          <w:rFonts w:ascii="Times New Roman" w:hAnsi="Times New Roman" w:cs="Times New Roman"/>
+          <w:sz w:val="24"/>
+          <w:szCs w:val="24"/>
+        </w:rPr>
+        <w:t>School of Engineering &amp; Technology</w:t>
+      </w:r>
+    </w:p>
+    <w:p>
+      <w:pPr>
+        <w:spacing w:line="276" w:lineRule="auto"/>
+        <w:rPr>
+          <w:rFonts w:ascii="Times New Roman" w:hAnsi="Times New Roman" w:cs="Times New Roman"/>
+          <w:sz w:val="24"/>
+          <w:szCs w:val="24"/>
+        </w:rPr>
+      </w:pPr>
+      <w:r>
+        <w:rPr>
+          <w:rFonts w:ascii="Times New Roman" w:hAnsi="Times New Roman" w:cs="Times New Roman"/>
+          <w:sz w:val="24"/>
+          <w:szCs w:val="24"/>
+        </w:rPr>
+        <w:t>Pondicherry University</w:t>
+      </w:r>
+      <w:r>
+        <w:rPr>
+          <w:rFonts w:ascii="Times New Roman" w:hAnsi="Times New Roman" w:cs="Times New Roman"/>
+          <w:sz w:val="24"/>
+          <w:szCs w:val="24"/>
+        </w:rPr>
+        <w:tab/>
+      </w:r>
+      <w:r>
+        <w:rPr>
+          <w:rFonts w:ascii="Times New Roman" w:hAnsi="Times New Roman" w:cs="Times New Roman"/>
+          <w:sz w:val="24"/>
+          <w:szCs w:val="24"/>
+        </w:rPr>
+        <w:tab/>
+      </w:r>
+      <w:r>
+        <w:rPr>
+          <w:rFonts w:ascii="Times New Roman" w:hAnsi="Times New Roman" w:cs="Times New Roman"/>
+          <w:sz w:val="24"/>
+          <w:szCs w:val="24"/>
+        </w:rPr>
+        <w:tab/>
+      </w:r>
+      <w:r>
+        <w:rPr>
+          <w:rFonts w:ascii="Times New Roman" w:hAnsi="Times New Roman" w:cs="Times New Roman"/>
+          <w:sz w:val="24"/>
+          <w:szCs w:val="24"/>
+        </w:rPr>
+        <w:tab/>
+      </w:r>
+      <w:r>
+        <w:rPr>
+          <w:rFonts w:ascii="Times New Roman" w:hAnsi="Times New Roman" w:cs="Times New Roman"/>
+          <w:sz w:val="24"/>
+          <w:szCs w:val="24"/>
+        </w:rPr>
+        <w:t xml:space="preserve">      </w:t>
+      </w:r>
+      <w:r>
+        <w:rPr>
+          <w:rFonts w:ascii="Times New Roman" w:hAnsi="Times New Roman" w:cs="Times New Roman"/>
+          <w:sz w:val="24"/>
+          <w:szCs w:val="24"/>
+        </w:rPr>
+        <w:t>Pondicherry University</w:t>
+      </w:r>
+    </w:p>
+    <w:p>
+      <w:pPr>
+        <w:spacing w:line="276" w:lineRule="auto"/>
+        <w:rPr>
+          <w:rFonts w:ascii="Times New Roman" w:hAnsi="Times New Roman" w:cs="Times New Roman"/>
+          <w:sz w:val="24"/>
+          <w:szCs w:val="24"/>
+        </w:rPr>
+      </w:pPr>
+      <w:r>
+        <w:rPr>
+          <w:rFonts w:ascii="Times New Roman" w:hAnsi="Times New Roman" w:cs="Times New Roman"/>
+          <w:sz w:val="24"/>
+          <w:szCs w:val="24"/>
+        </w:rPr>
+        <w:t xml:space="preserve">Pondicherry </w:t>
+      </w:r>
+      <w:r>
+        <w:rPr>
+          <w:rFonts w:ascii="Times New Roman" w:hAnsi="Times New Roman" w:cs="Times New Roman"/>
+          <w:sz w:val="24"/>
+          <w:szCs w:val="24"/>
+        </w:rPr>
+        <w:t>–</w:t>
+      </w:r>
+      <w:r>
+        <w:rPr>
+          <w:rFonts w:ascii="Times New Roman" w:hAnsi="Times New Roman" w:cs="Times New Roman"/>
+          <w:sz w:val="24"/>
+          <w:szCs w:val="24"/>
+        </w:rPr>
+        <w:t xml:space="preserve"> 605</w:t>
+      </w:r>
+      <w:r>
+        <w:rPr>
+          <w:rFonts w:ascii="Times New Roman" w:hAnsi="Times New Roman" w:cs="Times New Roman"/>
+          <w:sz w:val="24"/>
+          <w:szCs w:val="24"/>
+        </w:rPr>
+        <w:t xml:space="preserve"> </w:t>
+      </w:r>
+      <w:r>
+        <w:rPr>
+          <w:rFonts w:ascii="Times New Roman" w:hAnsi="Times New Roman" w:cs="Times New Roman"/>
+          <w:sz w:val="24"/>
+          <w:szCs w:val="24"/>
+        </w:rPr>
+        <w:t>014</w:t>
+      </w:r>
+      <w:r>
+        <w:rPr>
+          <w:rFonts w:ascii="Times New Roman" w:hAnsi="Times New Roman" w:cs="Times New Roman"/>
+          <w:sz w:val="24"/>
+          <w:szCs w:val="24"/>
+        </w:rPr>
+        <w:tab/>
+      </w:r>
+      <w:r>
+        <w:rPr>
+          <w:rFonts w:ascii="Times New Roman" w:hAnsi="Times New Roman" w:cs="Times New Roman"/>
+          <w:sz w:val="24"/>
+          <w:szCs w:val="24"/>
+        </w:rPr>
+        <w:tab/>
+      </w:r>
+      <w:r>
+        <w:rPr>
+          <w:rFonts w:ascii="Times New Roman" w:hAnsi="Times New Roman" w:cs="Times New Roman"/>
+          <w:sz w:val="24"/>
+          <w:szCs w:val="24"/>
+        </w:rPr>
+        <w:tab/>
+      </w:r>
+      <w:r>
+        <w:rPr>
+          <w:rFonts w:ascii="Times New Roman" w:hAnsi="Times New Roman" w:cs="Times New Roman"/>
+          <w:sz w:val="24"/>
+          <w:szCs w:val="24"/>
+        </w:rPr>
+        <w:tab/>
+      </w:r>
+      <w:r>
+        <w:rPr>
+          <w:rFonts w:ascii="Times New Roman" w:hAnsi="Times New Roman" w:cs="Times New Roman"/>
+          <w:sz w:val="24"/>
+          <w:szCs w:val="24"/>
+        </w:rPr>
+        <w:t xml:space="preserve">      </w:t>
+      </w:r>
+      <w:r>
+        <w:rPr>
+          <w:rFonts w:ascii="Times New Roman" w:hAnsi="Times New Roman" w:cs="Times New Roman"/>
+          <w:sz w:val="24"/>
+          <w:szCs w:val="24"/>
+        </w:rPr>
+        <w:t>Pondicherry – 605 014</w:t>
+      </w:r>
+    </w:p>
+    <w:p>
+      <w:pPr>
+        <w:spacing w:line="276" w:lineRule="auto"/>
+        <w:rPr>
+          <w:rFonts w:ascii="Times New Roman" w:hAnsi="Times New Roman" w:cs="Times New Roman"/>
+          <w:sz w:val="24"/>
+          <w:szCs w:val="24"/>
+        </w:rPr>
+      </w:pPr>
+    </w:p>
+    <w:p>
+      <w:pPr>
+        <w:spacing w:line="276" w:lineRule="auto"/>
+        <w:rPr>
+          <w:rFonts w:ascii="Times New Roman" w:hAnsi="Times New Roman" w:cs="Times New Roman"/>
+          <w:sz w:val="24"/>
+          <w:szCs w:val="24"/>
+        </w:rPr>
+      </w:pPr>
+    </w:p>
+    <w:p>
+      <w:pPr>
+        <w:spacing w:line="276" w:lineRule="auto"/>
+        <w:rPr>
+          <w:rFonts w:ascii="Times New Roman" w:hAnsi="Times New Roman" w:cs="Times New Roman"/>
+          <w:sz w:val="24"/>
+          <w:szCs w:val="24"/>
+        </w:rPr>
+      </w:pPr>
+    </w:p>
+    <w:p>
+      <w:pPr>
+        <w:spacing w:line="276" w:lineRule="auto"/>
+        <w:rPr>
+          <w:rFonts w:ascii="Times New Roman" w:hAnsi="Times New Roman" w:cs="Times New Roman"/>
+          <w:sz w:val="24"/>
+          <w:szCs w:val="24"/>
+        </w:rPr>
+      </w:pPr>
+      <w:r>
+        <w:rPr>
+          <w:rFonts w:ascii="Times New Roman" w:hAnsi="Times New Roman" w:cs="Times New Roman"/>
+          <w:sz w:val="24"/>
+          <w:szCs w:val="24"/>
+        </w:rPr>
+        <w:t>Submitted for the Viva-Voce Examination held on:</w:t>
+      </w:r>
+    </w:p>
+    <w:p>
+      <w:pPr>
+        <w:spacing w:line="276" w:lineRule="auto"/>
+        <w:rPr>
+          <w:rFonts w:ascii="Times New Roman" w:hAnsi="Times New Roman" w:cs="Times New Roman"/>
+          <w:sz w:val="24"/>
+          <w:szCs w:val="24"/>
+        </w:rPr>
+      </w:pPr>
+    </w:p>
+    <w:p>
+      <w:pPr>
+        <w:spacing w:line="276" w:lineRule="auto"/>
+        <w:rPr>
+          <w:rFonts w:ascii="Times New Roman" w:hAnsi="Times New Roman" w:cs="Times New Roman"/>
+          <w:sz w:val="24"/>
+          <w:szCs w:val="24"/>
+        </w:rPr>
+      </w:pPr>
+    </w:p>
+    <w:p>
+      <w:pPr>
+        <w:spacing w:line="276" w:lineRule="auto"/>
+        <w:rPr>
+          <w:rFonts w:ascii="Times New Roman" w:hAnsi="Times New Roman" w:cs="Times New Roman"/>
+          <w:sz w:val="24"/>
+          <w:szCs w:val="24"/>
+        </w:rPr>
+      </w:pPr>
+    </w:p>
+    <w:p>
+      <w:pPr>
+        <w:spacing w:line="276" w:lineRule="auto"/>
+        <w:rPr>
+          <w:rFonts w:ascii="Times New Roman" w:hAnsi="Times New Roman" w:cs="Times New Roman"/>
+          <w:b/>
+          <w:bCs/>
+          <w:sz w:val="24"/>
+          <w:szCs w:val="24"/>
+        </w:rPr>
+      </w:pPr>
+      <w:r>
+        <w:rPr>
+          <w:rFonts w:ascii="Times New Roman" w:hAnsi="Times New Roman" w:cs="Times New Roman"/>
+          <w:b/>
+          <w:bCs/>
+          <w:sz w:val="24"/>
+          <w:szCs w:val="24"/>
+        </w:rPr>
+        <w:t>INTERNAL EXAMINER</w:t>
+      </w:r>
+      <w:r>
+        <w:rPr>
+          <w:rFonts w:ascii="Times New Roman" w:hAnsi="Times New Roman" w:cs="Times New Roman"/>
+          <w:b/>
+          <w:bCs/>
+          <w:sz w:val="24"/>
+          <w:szCs w:val="24"/>
+        </w:rPr>
+        <w:tab/>
+      </w:r>
+      <w:r>
+        <w:rPr>
+          <w:rFonts w:ascii="Times New Roman" w:hAnsi="Times New Roman" w:cs="Times New Roman"/>
+          <w:b/>
+          <w:bCs/>
+          <w:sz w:val="24"/>
+          <w:szCs w:val="24"/>
+        </w:rPr>
+        <w:tab/>
+      </w:r>
+      <w:r>
+        <w:rPr>
+          <w:rFonts w:ascii="Times New Roman" w:hAnsi="Times New Roman" w:cs="Times New Roman"/>
+          <w:b/>
+          <w:bCs/>
+          <w:sz w:val="24"/>
+          <w:szCs w:val="24"/>
+        </w:rPr>
+        <w:tab/>
+      </w:r>
+      <w:r>
+        <w:rPr>
+          <w:rFonts w:ascii="Times New Roman" w:hAnsi="Times New Roman" w:cs="Times New Roman"/>
+          <w:b/>
+          <w:bCs/>
+          <w:sz w:val="24"/>
+          <w:szCs w:val="24"/>
+        </w:rPr>
+        <w:tab/>
+      </w:r>
+      <w:r>
+        <w:rPr>
+          <w:rFonts w:ascii="Times New Roman" w:hAnsi="Times New Roman" w:cs="Times New Roman"/>
+          <w:b/>
+          <w:bCs/>
+          <w:sz w:val="24"/>
+          <w:szCs w:val="24"/>
+        </w:rPr>
+        <w:tab/>
+        <w:t>EXTERNAL EXAMINER</w:t>
+      </w:r>
+    </w:p>
+    <w:p>
+      <w:pPr>
+        <w:spacing w:line="276" w:lineRule="auto"/>
+        <w:rPr>
+          <w:rFonts w:ascii="Times New Roman" w:hAnsi="Times New Roman" w:cs="Times New Roman"/>
+          <w:sz w:val="24"/>
+          <w:szCs w:val="24"/>
+        </w:rPr>
+      </w:pPr>
+    </w:p>
+    <w:p>
+      <w:pPr>
+        <w:spacing w:line="276" w:lineRule="auto"/>
+        <w:rPr>
+          <w:rFonts w:ascii="Times New Roman" w:hAnsi="Times New Roman" w:cs="Times New Roman"/>
+          <w:sz w:val="24"/>
+          <w:szCs w:val="24"/>
+        </w:rPr>
+      </w:pPr>
+    </w:p>
+    <w:p>
+      <w:pPr>
+        <w:spacing w:line="276" w:lineRule="auto"/>
+        <w:rPr>
+          <w:rFonts w:ascii="Times New Roman" w:hAnsi="Times New Roman" w:cs="Times New Roman"/>
+          <w:sz w:val="24"/>
+          <w:szCs w:val="24"/>
+        </w:rPr>
+      </w:pPr>
+    </w:p>
+    <w:p>
+      <w:pPr>
+        <w:spacing w:line="276" w:lineRule="auto"/>
+        <w:rPr>
+          <w:rFonts w:ascii="Times New Roman" w:hAnsi="Times New Roman" w:cs="Times New Roman"/>
+          <w:sz w:val="24"/>
+          <w:szCs w:val="24"/>
+        </w:rPr>
+      </w:pPr>
+    </w:p>
+    <w:p>
+      <w:pPr>
+        <w:spacing w:line="276" w:lineRule="auto"/>
+        <w:rPr>
+          <w:rFonts w:ascii="Times New Roman" w:hAnsi="Times New Roman" w:cs="Times New Roman"/>
+          <w:sz w:val="24"/>
+          <w:szCs w:val="24"/>
+        </w:rPr>
+      </w:pPr>
+    </w:p>
+    <w:p>
+      <w:pPr>
+        <w:spacing w:line="276" w:lineRule="auto"/>
+        <w:rPr>
+          <w:rFonts w:ascii="Times New Roman" w:hAnsi="Times New Roman" w:cs="Times New Roman"/>
+          <w:sz w:val="24"/>
+          <w:szCs w:val="24"/>
+        </w:rPr>
+      </w:pPr>
+    </w:p>
+    <w:p>
+      <w:pPr>
+        <w:spacing w:line="276" w:lineRule="auto"/>
+        <w:jc w:val="center"/>
+        <w:rPr>
+          <w:rFonts w:ascii="Times New Roman" w:hAnsi="Times New Roman" w:cs="Times New Roman"/>
+          <w:b/>
+          <w:bCs/>
+          <w:sz w:val="28"/>
+          <w:szCs w:val="28"/>
+        </w:rPr>
+      </w:pPr>
+      <w:r>
+        <w:rPr>
+          <w:rFonts w:ascii="Times New Roman" w:hAnsi="Times New Roman" w:cs="Times New Roman"/>
+          <w:b/>
+          <w:bCs/>
+          <w:sz w:val="28"/>
+          <w:szCs w:val="28"/>
+        </w:rPr>
+        <w:lastRenderedPageBreak/>
+        <w:t>ACKNOWLEDGEMENT</w:t>
+      </w:r>
+    </w:p>
+    <w:p>
+      <w:pPr>
+        <w:spacing w:line="276" w:lineRule="auto"/>
+        <w:rPr>
+          <w:rFonts w:ascii="Times New Roman" w:hAnsi="Times New Roman" w:cs="Times New Roman"/>
+          <w:sz w:val="24"/>
+          <w:szCs w:val="24"/>
+        </w:rPr>
+      </w:pPr>
+    </w:p>
+    <w:p>
+      <w:pPr>
+        <w:spacing w:line="276" w:lineRule="auto"/>
+        <w:rPr>
+          <w:rFonts w:ascii="Times New Roman" w:hAnsi="Times New Roman" w:cs="Times New Roman"/>
+          <w:sz w:val="24"/>
+          <w:szCs w:val="24"/>
+        </w:rPr>
+      </w:pPr>
+    </w:p>
+    <w:p>
+      <w:pPr>
+        <w:spacing w:line="276" w:lineRule="auto"/>
+        <w:rPr>
+          <w:rFonts w:ascii="Times New Roman" w:hAnsi="Times New Roman" w:cs="Times New Roman"/>
+          <w:sz w:val="24"/>
+          <w:szCs w:val="24"/>
+        </w:rPr>
+      </w:pPr>
+    </w:p>
+    <w:p>
+      <w:pPr>
+        <w:spacing w:line="276" w:lineRule="auto"/>
+        <w:rPr>
+          <w:rFonts w:ascii="Times New Roman" w:hAnsi="Times New Roman" w:cs="Times New Roman"/>
+          <w:sz w:val="24"/>
+          <w:szCs w:val="24"/>
+        </w:rPr>
+      </w:pPr>
+      <w:r>
+        <w:rPr>
+          <w:rFonts w:ascii="Times New Roman" w:hAnsi="Times New Roman" w:cs="Times New Roman"/>
+          <w:sz w:val="24"/>
+          <w:szCs w:val="24"/>
+        </w:rPr>
+        <w:t>Every project, big or small, is successful largely due to the effort of a number of wonderful people who have always given their valuable advice or lent a helping hand. I sincerely appreciate the inspiration, support and guidance of all those people who have been instrumental in making this project a success.</w:t>
+      </w:r>
+    </w:p>
+    <w:p>
+      <w:pPr>
+        <w:spacing w:line="276" w:lineRule="auto"/>
+        <w:rPr>
+          <w:rFonts w:ascii="Times New Roman" w:hAnsi="Times New Roman" w:cs="Times New Roman"/>
+          <w:sz w:val="24"/>
+          <w:szCs w:val="24"/>
+        </w:rPr>
+      </w:pPr>
+    </w:p>
+    <w:p>
+      <w:pPr>
+        <w:spacing w:line="276" w:lineRule="auto"/>
+        <w:rPr>
+          <w:rFonts w:ascii="Times New Roman" w:hAnsi="Times New Roman" w:cs="Times New Roman"/>
+          <w:sz w:val="24"/>
+          <w:szCs w:val="24"/>
+        </w:rPr>
+      </w:pPr>
+    </w:p>
+    <w:p>
+      <w:pPr>
+        <w:spacing w:line="276" w:lineRule="auto"/>
+        <w:rPr>
+          <w:rFonts w:ascii="Times New Roman" w:hAnsi="Times New Roman" w:cs="Times New Roman"/>
+          <w:sz w:val="24"/>
+          <w:szCs w:val="24"/>
+        </w:rPr>
+      </w:pPr>
+      <w:r>
+        <w:rPr>
+          <w:rFonts w:ascii="Times New Roman" w:hAnsi="Times New Roman" w:cs="Times New Roman"/>
+          <w:sz w:val="24"/>
+          <w:szCs w:val="24"/>
+        </w:rPr>
+        <w:t xml:space="preserve">I express my heartfelt gratitude to my Project Guide </w:t>
+      </w:r>
+      <w:r>
+        <w:rPr>
+          <w:rFonts w:ascii="Times New Roman" w:hAnsi="Times New Roman" w:cs="Times New Roman"/>
+          <w:b/>
+          <w:bCs/>
+          <w:sz w:val="24"/>
+          <w:szCs w:val="24"/>
+        </w:rPr>
+        <w:t>Dr.S.L.JAYALAKSHMI</w:t>
+      </w:r>
+      <w:r>
+        <w:rPr>
+          <w:rFonts w:ascii="Times New Roman" w:hAnsi="Times New Roman" w:cs="Times New Roman"/>
+          <w:sz w:val="24"/>
+          <w:szCs w:val="24"/>
+        </w:rPr>
+        <w:t>, Assistant Professor, Department of Computer Science, Pondicherry University, Pondicherry, for her whole - hearted assistance and direction not only for the duration of the project but for the entire duration of the course. I will always remain grateful to her and whose constant care about me has provided a new direction to work.</w:t>
+      </w:r>
+    </w:p>
+    <w:p>
+      <w:pPr>
+        <w:spacing w:line="276" w:lineRule="auto"/>
+        <w:rPr>
+          <w:rFonts w:ascii="Times New Roman" w:hAnsi="Times New Roman" w:cs="Times New Roman"/>
+          <w:sz w:val="24"/>
+          <w:szCs w:val="24"/>
+        </w:rPr>
+      </w:pPr>
+    </w:p>
+    <w:p>
+      <w:pPr>
+        <w:spacing w:line="276" w:lineRule="auto"/>
+        <w:rPr>
+          <w:rFonts w:ascii="Times New Roman" w:hAnsi="Times New Roman" w:cs="Times New Roman"/>
+          <w:sz w:val="24"/>
+          <w:szCs w:val="24"/>
+        </w:rPr>
+      </w:pPr>
+    </w:p>
+    <w:p>
+      <w:pPr>
+        <w:spacing w:line="276" w:lineRule="auto"/>
+        <w:rPr>
+          <w:rFonts w:ascii="Times New Roman" w:hAnsi="Times New Roman" w:cs="Times New Roman"/>
+          <w:sz w:val="24"/>
+          <w:szCs w:val="24"/>
+        </w:rPr>
+      </w:pPr>
+      <w:r>
+        <w:rPr>
+          <w:rFonts w:ascii="Times New Roman" w:hAnsi="Times New Roman" w:cs="Times New Roman"/>
+          <w:sz w:val="24"/>
+          <w:szCs w:val="24"/>
+        </w:rPr>
+        <w:t xml:space="preserve">I express my gratitude to </w:t>
+      </w:r>
+      <w:r>
+        <w:rPr>
+          <w:rFonts w:ascii="Times New Roman" w:hAnsi="Times New Roman" w:cs="Times New Roman"/>
+          <w:b/>
+          <w:bCs/>
+          <w:sz w:val="24"/>
+          <w:szCs w:val="24"/>
+        </w:rPr>
+        <w:t>Dr. S. K. V. JAYAKUMAR</w:t>
+      </w:r>
+      <w:r>
+        <w:rPr>
+          <w:rFonts w:ascii="Times New Roman" w:hAnsi="Times New Roman" w:cs="Times New Roman"/>
+          <w:sz w:val="24"/>
+          <w:szCs w:val="24"/>
+        </w:rPr>
+        <w:t>, Professor and Head, Department of Computer Science, Pondicherry University, Pondicherry for her support and arranging the project in a good schedule</w:t>
+      </w:r>
+      <w:r>
+        <w:rPr>
+          <w:rFonts w:ascii="Times New Roman" w:hAnsi="Times New Roman" w:cs="Times New Roman"/>
+          <w:sz w:val="24"/>
+          <w:szCs w:val="24"/>
+        </w:rPr>
+        <w:t>.</w:t>
+      </w:r>
+    </w:p>
+    <w:p>
+      <w:pPr>
+        <w:spacing w:line="276" w:lineRule="auto"/>
+        <w:rPr>
+          <w:rFonts w:ascii="Times New Roman" w:hAnsi="Times New Roman" w:cs="Times New Roman"/>
+          <w:sz w:val="24"/>
+          <w:szCs w:val="24"/>
+        </w:rPr>
+      </w:pPr>
+    </w:p>
+    <w:p>
+      <w:pPr>
+        <w:spacing w:line="276" w:lineRule="auto"/>
+        <w:rPr>
+          <w:rFonts w:ascii="Times New Roman" w:hAnsi="Times New Roman" w:cs="Times New Roman"/>
+          <w:sz w:val="24"/>
+          <w:szCs w:val="24"/>
+        </w:rPr>
+      </w:pPr>
+    </w:p>
+    <w:p>
+      <w:pPr>
+        <w:spacing w:line="276" w:lineRule="auto"/>
+        <w:rPr>
+          <w:rFonts w:ascii="Times New Roman" w:hAnsi="Times New Roman" w:cs="Times New Roman"/>
+          <w:sz w:val="24"/>
+          <w:szCs w:val="24"/>
+        </w:rPr>
+      </w:pPr>
+      <w:r>
+        <w:rPr>
+          <w:rFonts w:ascii="Times New Roman" w:hAnsi="Times New Roman" w:cs="Times New Roman"/>
+          <w:sz w:val="24"/>
+          <w:szCs w:val="24"/>
+        </w:rPr>
+        <w:t>Finally, I would like to express my regards for all the faculty members of Department of Computer Science and others involved in this project, directly or indirectly</w:t>
+      </w:r>
+    </w:p>
+    <w:p>
+      <w:pPr>
+        <w:spacing w:line="276" w:lineRule="auto"/>
+        <w:rPr>
+          <w:rFonts w:ascii="Times New Roman" w:hAnsi="Times New Roman" w:cs="Times New Roman"/>
+          <w:sz w:val="24"/>
+          <w:szCs w:val="24"/>
+        </w:rPr>
+      </w:pPr>
+    </w:p>
+    <w:p>
+      <w:pPr>
+        <w:spacing w:line="276" w:lineRule="auto"/>
+        <w:rPr>
+          <w:rFonts w:ascii="Times New Roman" w:hAnsi="Times New Roman" w:cs="Times New Roman"/>
+          <w:sz w:val="24"/>
+          <w:szCs w:val="24"/>
+        </w:rPr>
+      </w:pPr>
+    </w:p>
+    <w:p>
+      <w:pPr>
+        <w:spacing w:line="276" w:lineRule="auto"/>
+        <w:rPr>
+          <w:rFonts w:ascii="Times New Roman" w:hAnsi="Times New Roman" w:cs="Times New Roman"/>
+          <w:sz w:val="24"/>
+          <w:szCs w:val="24"/>
+        </w:rPr>
+      </w:pPr>
+    </w:p>
+    <w:p>
+      <w:pPr>
+        <w:spacing w:line="276" w:lineRule="auto"/>
+        <w:jc w:val="right"/>
+        <w:rPr>
+          <w:rFonts w:ascii="Times New Roman" w:hAnsi="Times New Roman" w:cs="Times New Roman"/>
+          <w:b/>
+          <w:bCs/>
+          <w:sz w:val="24"/>
+          <w:szCs w:val="24"/>
+        </w:rPr>
+      </w:pPr>
+      <w:r>
+        <w:rPr>
+          <w:rFonts w:ascii="Times New Roman" w:hAnsi="Times New Roman" w:cs="Times New Roman"/>
+          <w:b/>
+          <w:bCs/>
+          <w:sz w:val="24"/>
+          <w:szCs w:val="24"/>
+        </w:rPr>
+        <w:t>(DHEEPAN G)</w:t>
+      </w:r>
+    </w:p>
+    <w:p>
+      <w:pPr>
+        <w:jc w:val="center"/>
+        <w:rPr>
+          <w:rFonts w:ascii="Times New Roman" w:hAnsi="Times New Roman" w:cs="Times New Roman"/>
+          <w:sz w:val="24"/>
+          <w:szCs w:val="24"/>
+        </w:rPr>
+      </w:pPr>
+    </w:p>
+    <w:p>
+      <w:pPr>
+        <w:jc w:val="center"/>
+        <w:rPr>
+          <w:rFonts w:ascii="Times New Roman" w:hAnsi="Times New Roman" w:cs="Times New Roman"/>
+          <w:sz w:val="24"/>
+          <w:szCs w:val="24"/>
+        </w:rPr>
+      </w:pPr>
+    </w:p>
+    <w:p>
+      <w:pPr>
+        <w:jc w:val="center"/>
+        <w:rPr>
+          <w:rFonts w:ascii="Times New Roman" w:hAnsi="Times New Roman" w:cs="Times New Roman"/>
+          <w:sz w:val="24"/>
+          <w:szCs w:val="24"/>
+        </w:rPr>
+      </w:pPr>
+    </w:p>
+    <w:p>
+      <w:pPr>
+        <w:jc w:val="center"/>
+        <w:rPr>
+          <w:rFonts w:ascii="Times New Roman" w:hAnsi="Times New Roman" w:cs="Times New Roman"/>
+          <w:sz w:val="24"/>
+          <w:szCs w:val="24"/>
+        </w:rPr>
+      </w:pPr>
+    </w:p>
+    <w:p>
+      <w:pPr>
+        <w:jc w:val="center"/>
+        <w:rPr>
+          <w:rFonts w:ascii="Times New Roman" w:hAnsi="Times New Roman" w:cs="Times New Roman"/>
+          <w:sz w:val="24"/>
+          <w:szCs w:val="24"/>
+        </w:rPr>
+      </w:pPr>
+    </w:p>
+    <w:p>
+      <w:pPr>
+        <w:jc w:val="center"/>
+        <w:rPr>
+          <w:rFonts w:ascii="Times New Roman" w:hAnsi="Times New Roman" w:cs="Times New Roman"/>
+          <w:sz w:val="24"/>
+          <w:szCs w:val="24"/>
         </w:rPr>
       </w:pPr>
     </w:p>
@@ -282,23 +2687,13 @@
         </w:rPr>
         <w:t xml:space="preserve">Recommended: Intel Core i5 or </w:t>
       </w:r>
-      <w:proofErr w:type="spellStart"/>
-      <w:r>
-        <w:rPr>
-          <w:rFonts w:ascii="Times New Roman" w:hAnsi="Times New Roman" w:cs="Times New Roman"/>
-          <w:sz w:val="24"/>
-          <w:szCs w:val="24"/>
-        </w:rPr>
-        <w:t>Ryzen</w:t>
-      </w:r>
-      <w:proofErr w:type="spellEnd"/>
-      <w:r>
-        <w:rPr>
-          <w:rFonts w:ascii="Times New Roman" w:hAnsi="Times New Roman" w:cs="Times New Roman"/>
-          <w:sz w:val="24"/>
-          <w:szCs w:val="24"/>
-        </w:rPr>
-        <w:t xml:space="preserve"> 5</w:t>
+      <w:r>
+        <w:rPr>
+          <w:rFonts w:ascii="Times New Roman" w:hAnsi="Times New Roman" w:cs="Times New Roman"/>
+          <w:sz w:val="24"/>
+          <w:szCs w:val="24"/>
+        </w:rPr>
+        <w:t>Ryzen 5</w:t>
       </w:r>
       <w:r>
         <w:rPr>
@@ -454,6 +2849,17 @@
         </w:rPr>
         <w:t>Additional space may be required depending on the size of datasets and generated files.</w:t>
       </w:r>
+    </w:p>
+    <w:p>
+      <w:pPr>
+        <w:rPr>
+          <w:rFonts w:ascii="Times New Roman" w:hAnsi="Times New Roman" w:cs="Times New Roman"/>
+          <w:b/>
+          <w:bCs/>
+          <w:sz w:val="24"/>
+          <w:szCs w:val="24"/>
+        </w:rPr>
+      </w:pPr>
     </w:p>
     <w:p>
       <w:pPr>
@@ -609,7 +3015,7 @@
         </w:rPr>
         <w:t>website </w:t>
       </w:r>
-      <w:hyperlink r:id="rId5" w:history="1">
+      <w:hyperlink r:id="rId6" w:history="1">
         <w:r>
           <w:rPr>
             <w:rStyle w:val="Hyperlink"/>
@@ -708,23 +3114,13 @@
           <w:szCs w:val="24"/>
         </w:rPr>
       </w:pPr>
-      <w:proofErr w:type="spellStart"/>
-      <w:r>
-        <w:rPr>
-          <w:rFonts w:ascii="Times New Roman" w:hAnsi="Times New Roman" w:cs="Times New Roman"/>
-          <w:sz w:val="24"/>
-          <w:szCs w:val="24"/>
-        </w:rPr>
-        <w:t>librosa</w:t>
-      </w:r>
-      <w:proofErr w:type="spellEnd"/>
-      <w:r>
-        <w:rPr>
-          <w:rFonts w:ascii="Times New Roman" w:hAnsi="Times New Roman" w:cs="Times New Roman"/>
-          <w:sz w:val="24"/>
-          <w:szCs w:val="24"/>
-        </w:rPr>
-        <w:t>: For audio feature extraction.</w:t>
+      <w:r>
+        <w:rPr>
+          <w:rFonts w:ascii="Times New Roman" w:hAnsi="Times New Roman" w:cs="Times New Roman"/>
+          <w:sz w:val="24"/>
+          <w:szCs w:val="24"/>
+        </w:rPr>
+        <w:t>librosa: For audio feature extraction.</w:t>
       </w:r>
     </w:p>
     <w:p>
@@ -736,23 +3132,13 @@
           <w:szCs w:val="24"/>
         </w:rPr>
       </w:pPr>
-      <w:proofErr w:type="spellStart"/>
-      <w:r>
-        <w:rPr>
-          <w:rFonts w:ascii="Times New Roman" w:hAnsi="Times New Roman" w:cs="Times New Roman"/>
-          <w:sz w:val="24"/>
-          <w:szCs w:val="24"/>
-        </w:rPr>
-        <w:t>pydub</w:t>
-      </w:r>
-      <w:proofErr w:type="spellEnd"/>
-      <w:r>
-        <w:rPr>
-          <w:rFonts w:ascii="Times New Roman" w:hAnsi="Times New Roman" w:cs="Times New Roman"/>
-          <w:sz w:val="24"/>
-          <w:szCs w:val="24"/>
-        </w:rPr>
-        <w:t>: For audio processing and manipulation.</w:t>
+      <w:r>
+        <w:rPr>
+          <w:rFonts w:ascii="Times New Roman" w:hAnsi="Times New Roman" w:cs="Times New Roman"/>
+          <w:sz w:val="24"/>
+          <w:szCs w:val="24"/>
+        </w:rPr>
+        <w:t>pydub: For audio processing and manipulation.</w:t>
       </w:r>
     </w:p>
     <w:p>
@@ -782,23 +3168,13 @@
           <w:szCs w:val="24"/>
         </w:rPr>
       </w:pPr>
-      <w:proofErr w:type="spellStart"/>
-      <w:r>
-        <w:rPr>
-          <w:rFonts w:ascii="Times New Roman" w:hAnsi="Times New Roman" w:cs="Times New Roman"/>
-          <w:sz w:val="24"/>
-          <w:szCs w:val="24"/>
-        </w:rPr>
-        <w:t>Keras</w:t>
-      </w:r>
-      <w:proofErr w:type="spellEnd"/>
-      <w:r>
-        <w:rPr>
-          <w:rFonts w:ascii="Times New Roman" w:hAnsi="Times New Roman" w:cs="Times New Roman"/>
-          <w:sz w:val="24"/>
-          <w:szCs w:val="24"/>
-        </w:rPr>
-        <w:t xml:space="preserve"> with TensorFlow backend: For building and training deep learning models.</w:t>
+      <w:r>
+        <w:rPr>
+          <w:rFonts w:ascii="Times New Roman" w:hAnsi="Times New Roman" w:cs="Times New Roman"/>
+          <w:sz w:val="24"/>
+          <w:szCs w:val="24"/>
+        </w:rPr>
+        <w:t>Keras with TensorFlow backend: For building and training deep learning models.</w:t>
       </w:r>
     </w:p>
     <w:p>
@@ -872,115 +3248,7 @@
           <w:sz w:val="24"/>
           <w:szCs w:val="24"/>
         </w:rPr>
-        <w:t xml:space="preserve">pip install pandas scikit-learn </w:t>
-      </w:r>
-      <w:proofErr w:type="spellStart"/>
-      <w:r>
-        <w:rPr>
-          <w:rFonts w:ascii="Times New Roman" w:hAnsi="Times New Roman" w:cs="Times New Roman"/>
-          <w:sz w:val="24"/>
-          <w:szCs w:val="24"/>
-        </w:rPr>
-        <w:t>numpy</w:t>
-      </w:r>
-      <w:proofErr w:type="spellEnd"/>
-      <w:r>
-        <w:rPr>
-          <w:rFonts w:ascii="Times New Roman" w:hAnsi="Times New Roman" w:cs="Times New Roman"/>
-          <w:sz w:val="24"/>
-          <w:szCs w:val="24"/>
-        </w:rPr>
-        <w:t xml:space="preserve"> </w:t>
-      </w:r>
-      <w:proofErr w:type="spellStart"/>
-      <w:r>
-        <w:rPr>
-          <w:rFonts w:ascii="Times New Roman" w:hAnsi="Times New Roman" w:cs="Times New Roman"/>
-          <w:sz w:val="24"/>
-          <w:szCs w:val="24"/>
-        </w:rPr>
-        <w:t>librosa</w:t>
-      </w:r>
-      <w:proofErr w:type="spellEnd"/>
-      <w:r>
-        <w:rPr>
-          <w:rFonts w:ascii="Times New Roman" w:hAnsi="Times New Roman" w:cs="Times New Roman"/>
-          <w:sz w:val="24"/>
-          <w:szCs w:val="24"/>
-        </w:rPr>
-        <w:t xml:space="preserve"> </w:t>
-      </w:r>
-      <w:proofErr w:type="spellStart"/>
-      <w:r>
-        <w:rPr>
-          <w:rFonts w:ascii="Times New Roman" w:hAnsi="Times New Roman" w:cs="Times New Roman"/>
-          <w:sz w:val="24"/>
-          <w:szCs w:val="24"/>
-        </w:rPr>
-        <w:t>pydub</w:t>
-      </w:r>
-      <w:proofErr w:type="spellEnd"/>
-      <w:r>
-        <w:rPr>
-          <w:rFonts w:ascii="Times New Roman" w:hAnsi="Times New Roman" w:cs="Times New Roman"/>
-          <w:sz w:val="24"/>
-          <w:szCs w:val="24"/>
-        </w:rPr>
-        <w:t xml:space="preserve"> </w:t>
-      </w:r>
-      <w:proofErr w:type="spellStart"/>
-      <w:r>
-        <w:rPr>
-          <w:rFonts w:ascii="Times New Roman" w:hAnsi="Times New Roman" w:cs="Times New Roman"/>
-          <w:sz w:val="24"/>
-          <w:szCs w:val="24"/>
-        </w:rPr>
-        <w:t>scipy</w:t>
-      </w:r>
-      <w:proofErr w:type="spellEnd"/>
-      <w:r>
-        <w:rPr>
-          <w:rFonts w:ascii="Times New Roman" w:hAnsi="Times New Roman" w:cs="Times New Roman"/>
-          <w:sz w:val="24"/>
-          <w:szCs w:val="24"/>
-        </w:rPr>
-        <w:t xml:space="preserve"> </w:t>
-      </w:r>
-      <w:proofErr w:type="spellStart"/>
-      <w:r>
-        <w:rPr>
-          <w:rFonts w:ascii="Times New Roman" w:hAnsi="Times New Roman" w:cs="Times New Roman"/>
-          <w:sz w:val="24"/>
-          <w:szCs w:val="24"/>
-        </w:rPr>
-        <w:t>keras</w:t>
-      </w:r>
-      <w:proofErr w:type="spellEnd"/>
-      <w:r>
-        <w:rPr>
-          <w:rFonts w:ascii="Times New Roman" w:hAnsi="Times New Roman" w:cs="Times New Roman"/>
-          <w:sz w:val="24"/>
-          <w:szCs w:val="24"/>
-        </w:rPr>
-        <w:t xml:space="preserve"> </w:t>
-      </w:r>
-      <w:proofErr w:type="spellStart"/>
-      <w:r>
-        <w:rPr>
-          <w:rFonts w:ascii="Times New Roman" w:hAnsi="Times New Roman" w:cs="Times New Roman"/>
-          <w:sz w:val="24"/>
-          <w:szCs w:val="24"/>
-        </w:rPr>
-        <w:t>tensorflow</w:t>
-      </w:r>
-      <w:proofErr w:type="spellEnd"/>
-      <w:r>
-        <w:rPr>
-          <w:rFonts w:ascii="Times New Roman" w:hAnsi="Times New Roman" w:cs="Times New Roman"/>
-          <w:sz w:val="24"/>
-          <w:szCs w:val="24"/>
-        </w:rPr>
-        <w:t xml:space="preserve"> seaborn matplotlib</w:t>
+        <w:t>pip install pandas scikit-learn numpy librosa pydub scipy keras tensorflow seaborn matplotlib</w:t>
       </w:r>
     </w:p>
     <w:p>
@@ -1600,25 +3868,7 @@
           <w:sz w:val="24"/>
           <w:szCs w:val="24"/>
         </w:rPr>
-        <w:t xml:space="preserve"> Extracts MFCC features from </w:t>
-      </w:r>
-      <w:proofErr w:type="spellStart"/>
-      <w:r>
-        <w:rPr>
-          <w:rFonts w:ascii="Times New Roman" w:hAnsi="Times New Roman" w:cs="Times New Roman"/>
-          <w:sz w:val="24"/>
-          <w:szCs w:val="24"/>
-        </w:rPr>
-        <w:t>preprocessed</w:t>
-      </w:r>
-      <w:proofErr w:type="spellEnd"/>
-      <w:r>
-        <w:rPr>
-          <w:rFonts w:ascii="Times New Roman" w:hAnsi="Times New Roman" w:cs="Times New Roman"/>
-          <w:sz w:val="24"/>
-          <w:szCs w:val="24"/>
-        </w:rPr>
-        <w:t xml:space="preserve"> audio samples.</w:t>
+        <w:t xml:space="preserve"> Extracts MFCC features from preprocessed audio samples.</w:t>
       </w:r>
     </w:p>
     <w:p>
@@ -1873,25 +4123,7 @@
           <w:sz w:val="24"/>
           <w:szCs w:val="24"/>
         </w:rPr>
-        <w:t xml:space="preserve"> Utilizes the </w:t>
-      </w:r>
-      <w:proofErr w:type="spellStart"/>
-      <w:r>
-        <w:rPr>
-          <w:rFonts w:ascii="Times New Roman" w:hAnsi="Times New Roman" w:cs="Times New Roman"/>
-          <w:sz w:val="24"/>
-          <w:szCs w:val="24"/>
-        </w:rPr>
-        <w:t>Librosa</w:t>
-      </w:r>
-      <w:proofErr w:type="spellEnd"/>
-      <w:r>
-        <w:rPr>
-          <w:rFonts w:ascii="Times New Roman" w:hAnsi="Times New Roman" w:cs="Times New Roman"/>
-          <w:sz w:val="24"/>
-          <w:szCs w:val="24"/>
-        </w:rPr>
-        <w:t xml:space="preserve"> library to extract MFCC features from audio samples.</w:t>
+        <w:t xml:space="preserve"> Utilizes the Librosa library to extract MFCC features from audio samples.</w:t>
       </w:r>
     </w:p>
     <w:p>
@@ -1922,25 +4154,7 @@
           <w:sz w:val="24"/>
           <w:szCs w:val="24"/>
         </w:rPr>
-        <w:t xml:space="preserve"> Employs the </w:t>
-      </w:r>
-      <w:proofErr w:type="spellStart"/>
-      <w:r>
-        <w:rPr>
-          <w:rFonts w:ascii="Times New Roman" w:hAnsi="Times New Roman" w:cs="Times New Roman"/>
-          <w:sz w:val="24"/>
-          <w:szCs w:val="24"/>
-        </w:rPr>
-        <w:t>StandardScaler</w:t>
-      </w:r>
-      <w:proofErr w:type="spellEnd"/>
-      <w:r>
-        <w:rPr>
-          <w:rFonts w:ascii="Times New Roman" w:hAnsi="Times New Roman" w:cs="Times New Roman"/>
-          <w:sz w:val="24"/>
-          <w:szCs w:val="24"/>
-        </w:rPr>
-        <w:t xml:space="preserve"> from scikit-learn to scale extracted features.</w:t>
+        <w:t xml:space="preserve"> Employs the StandardScaler from scikit-learn to scale extracted features.</w:t>
       </w:r>
     </w:p>
     <w:p>
@@ -1971,25 +4185,7 @@
           <w:sz w:val="24"/>
           <w:szCs w:val="24"/>
         </w:rPr>
-        <w:t xml:space="preserve"> Utilizes </w:t>
-      </w:r>
-      <w:proofErr w:type="spellStart"/>
-      <w:r>
-        <w:rPr>
-          <w:rFonts w:ascii="Times New Roman" w:hAnsi="Times New Roman" w:cs="Times New Roman"/>
-          <w:sz w:val="24"/>
-          <w:szCs w:val="24"/>
-        </w:rPr>
-        <w:t>train_test_split</w:t>
-      </w:r>
-      <w:proofErr w:type="spellEnd"/>
-      <w:r>
-        <w:rPr>
-          <w:rFonts w:ascii="Times New Roman" w:hAnsi="Times New Roman" w:cs="Times New Roman"/>
-          <w:sz w:val="24"/>
-          <w:szCs w:val="24"/>
-        </w:rPr>
-        <w:t xml:space="preserve"> from scikit-learn to split the dataset into training and testing sets.</w:t>
+        <w:t xml:space="preserve"> Utilizes train_test_split from scikit-learn to split the dataset into training and testing sets.</w:t>
       </w:r>
     </w:p>
     <w:p>
@@ -2085,6 +4281,17 @@
         </w:rPr>
         <w:t xml:space="preserve"> Evaluates the trained model's performance using testing data and calculates classification metrics.</w:t>
       </w:r>
+    </w:p>
+    <w:p>
+      <w:pPr>
+        <w:rPr>
+          <w:rFonts w:ascii="Times New Roman" w:hAnsi="Times New Roman" w:cs="Times New Roman"/>
+          <w:b/>
+          <w:bCs/>
+          <w:sz w:val="24"/>
+          <w:szCs w:val="24"/>
+        </w:rPr>
+      </w:pPr>
     </w:p>
     <w:p>
       <w:pPr>
@@ -2882,7 +5089,7 @@
     <w:lsdException w:name="Closing" w:semiHidden="1" w:unhideWhenUsed="1"/>
     <w:lsdException w:name="Signature" w:semiHidden="1" w:unhideWhenUsed="1"/>
     <w:lsdException w:name="Default Paragraph Font" w:semiHidden="1" w:uiPriority="1" w:unhideWhenUsed="1"/>
-    <w:lsdException w:name="Body Text" w:semiHidden="1" w:unhideWhenUsed="1"/>
+    <w:lsdException w:name="Body Text" w:semiHidden="1" w:uiPriority="1" w:unhideWhenUsed="1" w:qFormat="1"/>
     <w:lsdException w:name="Body Text Indent" w:semiHidden="1" w:unhideWhenUsed="1"/>
     <w:lsdException w:name="List Continue" w:semiHidden="1" w:unhideWhenUsed="1"/>
     <w:lsdException w:name="List Continue 2" w:semiHidden="1" w:unhideWhenUsed="1"/>
@@ -3196,6 +5403,28 @@
   <w:style w:type="paragraph" w:default="1" w:styleId="Normal">
     <w:name w:val="Normal"/>
     <w:qFormat/>
+    <w:rsid w:val="009B781B"/>
+  </w:style>
+  <w:style w:type="paragraph" w:styleId="Heading1">
+    <w:name w:val="heading 1"/>
+    <w:basedOn w:val="Normal"/>
+    <w:next w:val="Normal"/>
+    <w:link w:val="Heading1Char"/>
+    <w:uiPriority w:val="9"/>
+    <w:qFormat/>
+    <w:rsid w:val="00DB6963"/>
+    <w:pPr>
+      <w:keepNext/>
+      <w:keepLines/>
+      <w:spacing w:before="240" w:after="0"/>
+      <w:outlineLvl w:val="0"/>
+    </w:pPr>
+    <w:rPr>
+      <w:rFonts w:asciiTheme="majorHAnsi" w:eastAsiaTheme="majorEastAsia" w:hAnsiTheme="majorHAnsi" w:cstheme="majorBidi"/>
+      <w:color w:val="2F5496" w:themeColor="accent1" w:themeShade="BF"/>
+      <w:sz w:val="32"/>
+      <w:szCs w:val="32"/>
+    </w:rPr>
   </w:style>
   <w:style w:type="paragraph" w:styleId="Heading2">
     <w:name w:val="heading 2"/>
@@ -3305,6 +5534,59 @@
     <w:rPr>
       <w:color w:val="605E5C"/>
       <w:shd w:val="clear" w:color="auto" w:fill="E1DFDD"/>
+    </w:rPr>
+  </w:style>
+  <w:style w:type="character" w:customStyle="1" w:styleId="Heading1Char">
+    <w:name w:val="Heading 1 Char"/>
+    <w:basedOn w:val="DefaultParagraphFont"/>
+    <w:link w:val="Heading1"/>
+    <w:uiPriority w:val="9"/>
+    <w:rsid w:val="00DB6963"/>
+    <w:rPr>
+      <w:rFonts w:asciiTheme="majorHAnsi" w:eastAsiaTheme="majorEastAsia" w:hAnsiTheme="majorHAnsi" w:cstheme="majorBidi"/>
+      <w:color w:val="2F5496" w:themeColor="accent1" w:themeShade="BF"/>
+      <w:sz w:val="32"/>
+      <w:szCs w:val="32"/>
+    </w:rPr>
+  </w:style>
+  <w:style w:type="paragraph" w:styleId="BodyText">
+    <w:name w:val="Body Text"/>
+    <w:basedOn w:val="Normal"/>
+    <w:link w:val="BodyTextChar"/>
+    <w:uiPriority w:val="1"/>
+    <w:semiHidden/>
+    <w:unhideWhenUsed/>
+    <w:qFormat/>
+    <w:rsid w:val="00DB6963"/>
+    <w:pPr>
+      <w:widowControl w:val="0"/>
+      <w:autoSpaceDE w:val="0"/>
+      <w:autoSpaceDN w:val="0"/>
+      <w:spacing w:after="0" w:line="240" w:lineRule="auto"/>
+    </w:pPr>
+    <w:rPr>
+      <w:rFonts w:ascii="Times New Roman" w:eastAsia="Times New Roman" w:hAnsi="Times New Roman" w:cs="Times New Roman"/>
+      <w:kern w:val="0"/>
+      <w:sz w:val="23"/>
+      <w:szCs w:val="23"/>
+      <w:lang w:val="en-US" w:bidi="ar-SA"/>
+      <w14:ligatures w14:val="none"/>
+    </w:rPr>
+  </w:style>
+  <w:style w:type="character" w:customStyle="1" w:styleId="BodyTextChar">
+    <w:name w:val="Body Text Char"/>
+    <w:basedOn w:val="DefaultParagraphFont"/>
+    <w:link w:val="BodyText"/>
+    <w:uiPriority w:val="1"/>
+    <w:semiHidden/>
+    <w:rsid w:val="00DB6963"/>
+    <w:rPr>
+      <w:rFonts w:ascii="Times New Roman" w:eastAsia="Times New Roman" w:hAnsi="Times New Roman" w:cs="Times New Roman"/>
+      <w:kern w:val="0"/>
+      <w:sz w:val="23"/>
+      <w:szCs w:val="23"/>
+      <w:lang w:val="en-US" w:bidi="ar-SA"/>
+      <w14:ligatures w14:val="none"/>
     </w:rPr>
   </w:style>
 </w:styles>
